--- a/TEMP/input/p054r_JWG_JBC_+MHS_+_G3/tl_p054r.docx
+++ b/TEMP/input/p054r_JWG_JBC_+MHS_+_G3/tl_p054r.docx
@@ -555,36 +555,14 @@
     <w:rPrDefault>
       <w:rPr>
         <w:rFonts w:ascii="Arial" w:cs="Arial" w:eastAsia="Arial" w:hAnsi="Arial"/>
-        <w:b w:val="0"/>
-        <w:i w:val="0"/>
-        <w:smallCaps w:val="0"/>
-        <w:strike w:val="0"/>
-        <w:color w:val="000000"/>
         <w:sz w:val="22"/>
         <w:szCs w:val="22"/>
-        <w:u w:val="none"/>
-        <w:shd w:fill="auto" w:val="clear"/>
-        <w:vertAlign w:val="baseline"/>
         <w:lang w:val="en"/>
       </w:rPr>
     </w:rPrDefault>
     <w:pPrDefault>
       <w:pPr>
-        <w:keepNext w:val="0"/>
-        <w:keepLines w:val="0"/>
-        <w:widowControl w:val="1"/>
-        <w:pBdr>
-          <w:top w:space="0" w:sz="0" w:val="nil"/>
-          <w:left w:space="0" w:sz="0" w:val="nil"/>
-          <w:bottom w:space="0" w:sz="0" w:val="nil"/>
-          <w:right w:space="0" w:sz="0" w:val="nil"/>
-          <w:between w:space="0" w:sz="0" w:val="nil"/>
-        </w:pBdr>
-        <w:shd w:fill="auto" w:val="clear"/>
-        <w:spacing w:after="0" w:before="0" w:line="276" w:lineRule="auto"/>
-        <w:ind w:left="0" w:right="0" w:firstLine="0"/>
-        <w:contextualSpacing w:val="0"/>
-        <w:jc w:val="left"/>
+        <w:spacing w:line="276" w:lineRule="auto"/>
       </w:pPr>
     </w:pPrDefault>
   </w:docDefaults>

--- a/TEMP/input/p054r_JWG_JBC_+MHS_+_G3/tl_p054r.docx
+++ b/TEMP/input/p054r_JWG_JBC_+MHS_+_G3/tl_p054r.docx
@@ -22,10 +22,30 @@
       </w:pPr>
       <w:r>
         <w:rPr>
-          <w:color w:val="000000"/>
-          <w:rtl w:val="0"/>
-        </w:rPr>
-        <w:t xml:space="preserve">&lt;page&gt;054r&lt;/page&gt;</w:t>
+          <w:rFonts w:ascii="Courier New" w:cs="Courier New" w:eastAsia="Courier New" w:hAnsi="Courier New"/>
+          <w:color w:val="a9a9a9"/>
+          <w:sz w:val="18"/>
+          <w:szCs w:val="18"/>
+          <w:rtl w:val="0"/>
+        </w:rPr>
+        <w:t xml:space="preserve">&lt;page&gt;</w:t>
+      </w:r>
+      <w:r>
+        <w:rPr>
+          <w:color w:val="000000"/>
+          <w:rtl w:val="0"/>
+        </w:rPr>
+        <w:t xml:space="preserve">054r</w:t>
+      </w:r>
+      <w:r>
+        <w:rPr>
+          <w:rFonts w:ascii="Courier New" w:cs="Courier New" w:eastAsia="Courier New" w:hAnsi="Courier New"/>
+          <w:color w:val="a9a9a9"/>
+          <w:sz w:val="18"/>
+          <w:szCs w:val="18"/>
+          <w:rtl w:val="0"/>
+        </w:rPr>
+        <w:t xml:space="preserve">&lt;/page&gt;</w:t>
       </w:r>
       <w:r>
         <w:rPr>
@@ -53,7 +73,10 @@
       </w:pPr>
       <w:r>
         <w:rPr>
-          <w:color w:val="000000"/>
+          <w:rFonts w:ascii="Courier New" w:cs="Courier New" w:eastAsia="Courier New" w:hAnsi="Courier New"/>
+          <w:color w:val="a9a9a9"/>
+          <w:sz w:val="18"/>
+          <w:szCs w:val="18"/>
           <w:rtl w:val="0"/>
         </w:rPr>
         <w:t xml:space="preserve">&lt;image&gt;</w:t>
@@ -70,10 +93,18 @@
       </w:hyperlink>
       <w:r>
         <w:rPr>
-          <w:color w:val="000000"/>
+          <w:rFonts w:ascii="Courier New" w:cs="Courier New" w:eastAsia="Courier New" w:hAnsi="Courier New"/>
+          <w:color w:val="a9a9a9"/>
+          <w:sz w:val="18"/>
+          <w:szCs w:val="18"/>
           <w:rtl w:val="0"/>
         </w:rPr>
         <w:t xml:space="preserve">&lt;/image&gt;</w:t>
+      </w:r>
+      <w:r>
+        <w:rPr>
+          <w:rtl w:val="0"/>
+        </w:rPr>
       </w:r>
     </w:p>
     <w:p>
@@ -116,9 +147,18 @@
       </w:pPr>
       <w:r>
         <w:rPr>
+          <w:rFonts w:ascii="Courier New" w:cs="Courier New" w:eastAsia="Courier New" w:hAnsi="Courier New"/>
+          <w:color w:val="7f6000"/>
+          <w:sz w:val="18"/>
+          <w:szCs w:val="18"/>
           <w:rtl w:val="0"/>
         </w:rPr>
         <w:t xml:space="preserve">&lt;div&gt;</w:t>
+      </w:r>
+      <w:r>
+        <w:rPr>
+          <w:rtl w:val="0"/>
+        </w:rPr>
       </w:r>
     </w:p>
     <w:p>
@@ -139,9 +179,18 @@
       </w:pPr>
       <w:r>
         <w:rPr>
+          <w:rFonts w:ascii="Courier New" w:cs="Courier New" w:eastAsia="Courier New" w:hAnsi="Courier New"/>
+          <w:color w:val="a91111"/>
+          <w:sz w:val="18"/>
+          <w:szCs w:val="18"/>
           <w:rtl w:val="0"/>
         </w:rPr>
         <w:t xml:space="preserve">&lt;cont/&gt;</w:t>
+      </w:r>
+      <w:r>
+        <w:rPr>
+          <w:rtl w:val="0"/>
+        </w:rPr>
       </w:r>
     </w:p>
     <w:p>
@@ -162,9 +211,29 @@
       </w:pPr>
       <w:r>
         <w:rPr>
-          <w:rtl w:val="0"/>
-        </w:rPr>
-        <w:t xml:space="preserve">&lt;id&gt;p053v_1&lt;/id&gt;</w:t>
+          <w:rFonts w:ascii="Courier New" w:cs="Courier New" w:eastAsia="Courier New" w:hAnsi="Courier New"/>
+          <w:color w:val="7f6000"/>
+          <w:sz w:val="18"/>
+          <w:szCs w:val="18"/>
+          <w:rtl w:val="0"/>
+        </w:rPr>
+        <w:t xml:space="preserve">&lt;id&gt;</w:t>
+      </w:r>
+      <w:r>
+        <w:rPr>
+          <w:rtl w:val="0"/>
+        </w:rPr>
+        <w:t xml:space="preserve">p053v_1</w:t>
+      </w:r>
+      <w:r>
+        <w:rPr>
+          <w:rFonts w:ascii="Courier New" w:cs="Courier New" w:eastAsia="Courier New" w:hAnsi="Courier New"/>
+          <w:color w:val="7f6000"/>
+          <w:sz w:val="18"/>
+          <w:szCs w:val="18"/>
+          <w:rtl w:val="0"/>
+        </w:rPr>
+        <w:t xml:space="preserve">&lt;/id&gt;</w:t>
       </w:r>
       <w:r>
         <w:rPr>
@@ -216,16 +285,212 @@
       </w:pPr>
       <w:r>
         <w:rPr>
+          <w:rFonts w:ascii="Courier New" w:cs="Courier New" w:eastAsia="Courier New" w:hAnsi="Courier New"/>
+          <w:color w:val="7f6000"/>
+          <w:sz w:val="18"/>
+          <w:szCs w:val="18"/>
           <w:rtl w:val="0"/>
         </w:rPr>
         <w:t xml:space="preserve">&lt;ab&gt;</w:t>
       </w:r>
       <w:r>
         <w:rPr>
-          <w:color w:val="000000"/>
-          <w:rtl w:val="0"/>
-        </w:rPr>
-        <w:t xml:space="preserve">to some of the upper boards, and one can tell when they want to climb up when, on the leaf, they stretch out and raise their heads and a part of their bodies when one takes them to </w:t>
+          <w:rtl w:val="0"/>
+        </w:rPr>
+        <w:t xml:space="preserve">on</w:t>
+      </w:r>
+      <w:r>
+        <w:rPr>
+          <w:color w:val="000000"/>
+          <w:rtl w:val="0"/>
+        </w:rPr>
+        <w:t xml:space="preserve"> some of the </w:t>
+      </w:r>
+      <w:r>
+        <w:rPr>
+          <w:rtl w:val="0"/>
+        </w:rPr>
+        <w:t xml:space="preserve">high</w:t>
+      </w:r>
+      <w:r>
+        <w:rPr>
+          <w:color w:val="000000"/>
+          <w:rtl w:val="0"/>
+        </w:rPr>
+        <w:t xml:space="preserve"> </w:t>
+      </w:r>
+      <w:r>
+        <w:rPr>
+          <w:rtl w:val="0"/>
+        </w:rPr>
+        <w:t xml:space="preserve">shelves</w:t>
+      </w:r>
+      <w:r>
+        <w:rPr>
+          <w:color w:val="000000"/>
+          <w:rtl w:val="0"/>
+        </w:rPr>
+        <w:t xml:space="preserve">, </w:t>
+      </w:r>
+      <w:r>
+        <w:rPr>
+          <w:rtl w:val="0"/>
+        </w:rPr>
+        <w:t xml:space="preserve">&amp;</w:t>
+      </w:r>
+      <w:r>
+        <w:rPr>
+          <w:rFonts w:ascii="Courier New" w:cs="Courier New" w:eastAsia="Courier New" w:hAnsi="Courier New"/>
+          <w:color w:val="a9a9a9"/>
+          <w:sz w:val="18"/>
+          <w:szCs w:val="18"/>
+          <w:rtl w:val="0"/>
+        </w:rPr>
+        <w:t xml:space="preserve">amp;</w:t>
+      </w:r>
+      <w:r>
+        <w:rPr>
+          <w:color w:val="000000"/>
+          <w:rtl w:val="0"/>
+        </w:rPr>
+        <w:t xml:space="preserve"> </w:t>
+      </w:r>
+      <w:r>
+        <w:rPr>
+          <w:rtl w:val="0"/>
+        </w:rPr>
+        <w:t xml:space="preserve">at that time, </w:t>
+      </w:r>
+      <w:r>
+        <w:rPr>
+          <w:color w:val="000000"/>
+          <w:rtl w:val="0"/>
+        </w:rPr>
+        <w:t xml:space="preserve">one </w:t>
+      </w:r>
+      <w:r>
+        <w:rPr>
+          <w:rtl w:val="0"/>
+        </w:rPr>
+        <w:t xml:space="preserve">knows</w:t>
+      </w:r>
+      <w:r>
+        <w:rPr>
+          <w:color w:val="000000"/>
+          <w:rtl w:val="0"/>
+        </w:rPr>
+        <w:t xml:space="preserve"> when they want to climb up when, on the leaf, they </w:t>
+      </w:r>
+      <w:r>
+        <w:rPr>
+          <w:rtl w:val="0"/>
+        </w:rPr>
+        <w:t xml:space="preserve">lengthen</w:t>
+      </w:r>
+      <w:r>
+        <w:rPr>
+          <w:color w:val="000000"/>
+          <w:rtl w:val="0"/>
+        </w:rPr>
+        <w:t xml:space="preserve"> </w:t>
+      </w:r>
+      <w:r>
+        <w:rPr>
+          <w:rtl w:val="0"/>
+        </w:rPr>
+        <w:t xml:space="preserve">&amp;</w:t>
+      </w:r>
+      <w:r>
+        <w:rPr>
+          <w:rFonts w:ascii="Courier New" w:cs="Courier New" w:eastAsia="Courier New" w:hAnsi="Courier New"/>
+          <w:color w:val="a9a9a9"/>
+          <w:sz w:val="18"/>
+          <w:szCs w:val="18"/>
+          <w:rtl w:val="0"/>
+        </w:rPr>
+        <w:t xml:space="preserve">amp;</w:t>
+      </w:r>
+      <w:r>
+        <w:rPr>
+          <w:color w:val="000000"/>
+          <w:rtl w:val="0"/>
+        </w:rPr>
+        <w:t xml:space="preserve"> raise the head </w:t>
+      </w:r>
+      <w:r>
+        <w:rPr>
+          <w:rtl w:val="0"/>
+        </w:rPr>
+        <w:t xml:space="preserve">&amp;</w:t>
+      </w:r>
+      <w:r>
+        <w:rPr>
+          <w:rFonts w:ascii="Courier New" w:cs="Courier New" w:eastAsia="Courier New" w:hAnsi="Courier New"/>
+          <w:color w:val="a9a9a9"/>
+          <w:sz w:val="18"/>
+          <w:szCs w:val="18"/>
+          <w:rtl w:val="0"/>
+        </w:rPr>
+        <w:t xml:space="preserve">amp;</w:t>
+      </w:r>
+      <w:r>
+        <w:rPr>
+          <w:color w:val="000000"/>
+          <w:rtl w:val="0"/>
+        </w:rPr>
+        <w:t xml:space="preserve"> a part of the bod</w:t>
+      </w:r>
+      <w:r>
+        <w:rPr>
+          <w:rtl w:val="0"/>
+        </w:rPr>
+        <w:t xml:space="preserve">y.</w:t>
+      </w:r>
+      <w:r>
+        <w:rPr>
+          <w:color w:val="000000"/>
+          <w:rtl w:val="0"/>
+        </w:rPr>
+        <w:t xml:space="preserve"> </w:t>
+      </w:r>
+      <w:r>
+        <w:rPr>
+          <w:rtl w:val="0"/>
+        </w:rPr>
+        <w:t xml:space="preserve">At that time</w:t>
+      </w:r>
+      <w:r>
+        <w:rPr>
+          <w:color w:val="000000"/>
+          <w:rtl w:val="0"/>
+        </w:rPr>
+        <w:t xml:space="preserve"> one </w:t>
+      </w:r>
+      <w:r>
+        <w:rPr>
+          <w:rtl w:val="0"/>
+        </w:rPr>
+        <w:t xml:space="preserve">carries</w:t>
+      </w:r>
+      <w:r>
+        <w:rPr>
+          <w:color w:val="000000"/>
+          <w:rtl w:val="0"/>
+        </w:rPr>
+        <w:t xml:space="preserve"> them </w:t>
+      </w:r>
+      <w:r>
+        <w:rPr>
+          <w:rtl w:val="0"/>
+        </w:rPr>
+        <w:t xml:space="preserve">to</w:t>
+      </w:r>
+      <w:r>
+        <w:rPr>
+          <w:color w:val="000000"/>
+          <w:rtl w:val="0"/>
+        </w:rPr>
+        <w:t xml:space="preserve"> the </w:t>
       </w:r>
       <w:r>
         <w:rPr>
@@ -239,7 +504,198 @@
           <w:color w:val="000000"/>
           <w:rtl w:val="0"/>
         </w:rPr>
-        <w:t xml:space="preserve"> where they stop and begin to spin their prison, which we call cocoon, generally the size of a pigeon egg, although there are some which are much bigger because it sometimes happens that two or three and up to 11 &lt;al&gt;worms&lt;/al&gt; put themselves in a cocoon, which is hairy and cottony, around which ball is filoselle or </w:t>
+        <w:t xml:space="preserve"> where they stop</w:t>
+      </w:r>
+      <w:r>
+        <w:rPr>
+          <w:rtl w:val="0"/>
+        </w:rPr>
+        <w:t xml:space="preserve"> &amp;</w:t>
+      </w:r>
+      <w:r>
+        <w:rPr>
+          <w:rFonts w:ascii="Courier New" w:cs="Courier New" w:eastAsia="Courier New" w:hAnsi="Courier New"/>
+          <w:color w:val="a9a9a9"/>
+          <w:sz w:val="18"/>
+          <w:szCs w:val="18"/>
+          <w:rtl w:val="0"/>
+        </w:rPr>
+        <w:t xml:space="preserve">amp;</w:t>
+      </w:r>
+      <w:r>
+        <w:rPr>
+          <w:color w:val="000000"/>
+          <w:rtl w:val="0"/>
+        </w:rPr>
+        <w:t xml:space="preserve"> begin to spin their prison, which </w:t>
+      </w:r>
+      <w:r>
+        <w:rPr>
+          <w:rtl w:val="0"/>
+        </w:rPr>
+        <w:t xml:space="preserve">one</w:t>
+      </w:r>
+      <w:r>
+        <w:rPr>
+          <w:color w:val="000000"/>
+          <w:rtl w:val="0"/>
+        </w:rPr>
+        <w:t xml:space="preserve"> calls cocoon, commonly the size of a pigeon egg, althoug</w:t>
+      </w:r>
+      <w:r>
+        <w:rPr>
+          <w:rtl w:val="0"/>
+        </w:rPr>
+        <w:t xml:space="preserve">h</w:t>
+      </w:r>
+      <w:r>
+        <w:rPr>
+          <w:color w:val="000000"/>
+          <w:rtl w:val="0"/>
+        </w:rPr>
+        <w:t xml:space="preserve"> </w:t>
+      </w:r>
+      <w:r>
+        <w:rPr>
+          <w:rtl w:val="0"/>
+        </w:rPr>
+        <w:t xml:space="preserve">one finds</w:t>
+      </w:r>
+      <w:r>
+        <w:rPr>
+          <w:color w:val="000000"/>
+          <w:rtl w:val="0"/>
+        </w:rPr>
+        <w:t xml:space="preserve"> </w:t>
+      </w:r>
+      <w:r>
+        <w:rPr>
+          <w:rtl w:val="0"/>
+        </w:rPr>
+        <w:t xml:space="preserve">many much</w:t>
+      </w:r>
+      <w:r>
+        <w:rPr>
+          <w:color w:val="000000"/>
+          <w:rtl w:val="0"/>
+        </w:rPr>
+        <w:t xml:space="preserve"> bigger because it sometimes happens that two or three </w:t>
+      </w:r>
+      <w:r>
+        <w:rPr>
+          <w:rtl w:val="0"/>
+        </w:rPr>
+        <w:t xml:space="preserve">&amp;</w:t>
+      </w:r>
+      <w:r>
+        <w:rPr>
+          <w:rFonts w:ascii="Courier New" w:cs="Courier New" w:eastAsia="Courier New" w:hAnsi="Courier New"/>
+          <w:color w:val="a9a9a9"/>
+          <w:sz w:val="18"/>
+          <w:szCs w:val="18"/>
+          <w:rtl w:val="0"/>
+        </w:rPr>
+        <w:t xml:space="preserve">amp;</w:t>
+      </w:r>
+      <w:r>
+        <w:rPr>
+          <w:color w:val="000000"/>
+          <w:rtl w:val="0"/>
+        </w:rPr>
+        <w:t xml:space="preserve"> up to </w:t>
+      </w:r>
+      <w:r>
+        <w:rPr>
+          <w:rtl w:val="0"/>
+        </w:rPr>
+        <w:t xml:space="preserve">xi</w:t>
+      </w:r>
+      <w:r>
+        <w:rPr>
+          <w:color w:val="000000"/>
+          <w:rtl w:val="0"/>
+        </w:rPr>
+        <w:t xml:space="preserve"> </w:t>
+      </w:r>
+      <w:r>
+        <w:rPr>
+          <w:rFonts w:ascii="Courier New" w:cs="Courier New" w:eastAsia="Courier New" w:hAnsi="Courier New"/>
+          <w:color w:val="0000ff"/>
+          <w:sz w:val="18"/>
+          <w:szCs w:val="18"/>
+          <w:rtl w:val="0"/>
+        </w:rPr>
+        <w:t xml:space="preserve">&lt;al&gt;</w:t>
+      </w:r>
+      <w:r>
+        <w:rPr>
+          <w:color w:val="000000"/>
+          <w:rtl w:val="0"/>
+        </w:rPr>
+        <w:t xml:space="preserve">worms</w:t>
+      </w:r>
+      <w:r>
+        <w:rPr>
+          <w:rFonts w:ascii="Courier New" w:cs="Courier New" w:eastAsia="Courier New" w:hAnsi="Courier New"/>
+          <w:color w:val="0000ff"/>
+          <w:sz w:val="18"/>
+          <w:szCs w:val="18"/>
+          <w:rtl w:val="0"/>
+        </w:rPr>
+        <w:t xml:space="preserve">&lt;/al&gt;</w:t>
+      </w:r>
+      <w:r>
+        <w:rPr>
+          <w:color w:val="000000"/>
+          <w:rtl w:val="0"/>
+        </w:rPr>
+        <w:t xml:space="preserve"> are put in a cocoon, which is hairy </w:t>
+      </w:r>
+      <w:r>
+        <w:rPr>
+          <w:rtl w:val="0"/>
+        </w:rPr>
+        <w:t xml:space="preserve">&amp;</w:t>
+      </w:r>
+      <w:r>
+        <w:rPr>
+          <w:rFonts w:ascii="Courier New" w:cs="Courier New" w:eastAsia="Courier New" w:hAnsi="Courier New"/>
+          <w:color w:val="a9a9a9"/>
+          <w:sz w:val="18"/>
+          <w:szCs w:val="18"/>
+          <w:rtl w:val="0"/>
+        </w:rPr>
+        <w:t xml:space="preserve">amp;</w:t>
+      </w:r>
+      <w:r>
+        <w:rPr>
+          <w:color w:val="000000"/>
+          <w:rtl w:val="0"/>
+        </w:rPr>
+        <w:t xml:space="preserve"> </w:t>
+      </w:r>
+      <w:r>
+        <w:rPr>
+          <w:rtl w:val="0"/>
+        </w:rPr>
+        <w:t xml:space="preserve">downy all around, the hair of which is ferret-silk </w:t>
+      </w:r>
+      <w:r>
+        <w:rPr>
+          <w:color w:val="000000"/>
+          <w:rtl w:val="0"/>
+        </w:rPr>
+        <w:t xml:space="preserve">or </w:t>
+      </w:r>
+      <w:r>
+        <w:rPr>
+          <w:rFonts w:ascii="Courier New" w:cs="Courier New" w:eastAsia="Courier New" w:hAnsi="Courier New"/>
+          <w:color w:val="0000ff"/>
+          <w:sz w:val="18"/>
+          <w:szCs w:val="18"/>
+          <w:rtl w:val="0"/>
+        </w:rPr>
+        <w:t xml:space="preserve">&lt;fr&gt;</w:t>
       </w:r>
       <w:commentRangeStart w:id="0"/>
       <w:r>
@@ -255,24 +711,968 @@
       </w:r>
       <w:r>
         <w:rPr>
-          <w:color w:val="000000"/>
-          <w:rtl w:val="0"/>
-        </w:rPr>
-        <w:t xml:space="preserve">, and of the cocoon, which is a white, solid, continuous and firm skin, &lt;m&gt;silk&lt;/m&gt; is made. The cocoon is so hard that it is cut with difficulty with a fingernail. And yet to leave its prison, the &lt;al&gt;worm&lt;/al&gt; eats away at it on one end, and after having stayed inside, living on its own juices for three weeks, it comes out, reduced in size by half. Because when it begins to spin, it is as long as a ring finger and has eight legs, and when it comes out it is less than half as long and only has four legs. On the other hand, it has become a butterfly and has wings; however, it does not fly. There are m</w:t>
-      </w:r>
-      <w:r>
-        <w:rPr>
-          <w:color w:val="000000"/>
-          <w:rtl w:val="0"/>
-        </w:rPr>
-        <w:t xml:space="preserve">ales and females</w:t>
-      </w:r>
-      <w:r>
-        <w:rPr>
-          <w:color w:val="000000"/>
-          <w:rtl w:val="0"/>
-        </w:rPr>
-        <w:t xml:space="preserve">. As soon as they come out of the cocoon, the male mates with the female, and they are put on a piece of white linen where they lay their eggs, which will not be good and viable if the male was not given to her. When the male has detached himself from a female, one must get rid of it because it would not be good to give it to another female. They finish spinning and laying eggs in three weeks and around Saint John's Day. And then one keeps their eggs and grain until Holy Week, as mentioned. Some &lt;x&gt;worms&lt;/x&gt; spin among the leaves and make their cocoons there without climbing high.&lt;/ab&gt;</w:t>
+          <w:rFonts w:ascii="Courier New" w:cs="Courier New" w:eastAsia="Courier New" w:hAnsi="Courier New"/>
+          <w:color w:val="0000ff"/>
+          <w:sz w:val="18"/>
+          <w:szCs w:val="18"/>
+          <w:rtl w:val="0"/>
+        </w:rPr>
+        <w:t xml:space="preserve">&lt;/fr&gt;</w:t>
+      </w:r>
+      <w:r>
+        <w:rPr>
+          <w:rtl w:val="0"/>
+        </w:rPr>
+        <w:t xml:space="preserve">;</w:t>
+      </w:r>
+      <w:r>
+        <w:rPr>
+          <w:color w:val="000000"/>
+          <w:rtl w:val="0"/>
+        </w:rPr>
+        <w:t xml:space="preserve"> </w:t>
+      </w:r>
+      <w:r>
+        <w:rPr>
+          <w:rtl w:val="0"/>
+        </w:rPr>
+        <w:t xml:space="preserve">&amp;</w:t>
+      </w:r>
+      <w:r>
+        <w:rPr>
+          <w:rFonts w:ascii="Courier New" w:cs="Courier New" w:eastAsia="Courier New" w:hAnsi="Courier New"/>
+          <w:color w:val="a9a9a9"/>
+          <w:sz w:val="18"/>
+          <w:szCs w:val="18"/>
+          <w:rtl w:val="0"/>
+        </w:rPr>
+        <w:t xml:space="preserve">amp;</w:t>
+      </w:r>
+      <w:r>
+        <w:rPr>
+          <w:color w:val="000000"/>
+          <w:rtl w:val="0"/>
+        </w:rPr>
+        <w:t xml:space="preserve"> </w:t>
+      </w:r>
+      <w:r>
+        <w:rPr>
+          <w:rtl w:val="0"/>
+        </w:rPr>
+        <w:t xml:space="preserve">from</w:t>
+      </w:r>
+      <w:r>
+        <w:rPr>
+          <w:color w:val="000000"/>
+          <w:rtl w:val="0"/>
+        </w:rPr>
+        <w:t xml:space="preserve"> the cocoon, which is a white, solid, continuous </w:t>
+      </w:r>
+      <w:r>
+        <w:rPr>
+          <w:rtl w:val="0"/>
+        </w:rPr>
+        <w:t xml:space="preserve">&amp;</w:t>
+      </w:r>
+      <w:r>
+        <w:rPr>
+          <w:rFonts w:ascii="Courier New" w:cs="Courier New" w:eastAsia="Courier New" w:hAnsi="Courier New"/>
+          <w:color w:val="a9a9a9"/>
+          <w:sz w:val="18"/>
+          <w:szCs w:val="18"/>
+          <w:rtl w:val="0"/>
+        </w:rPr>
+        <w:t xml:space="preserve">amp;</w:t>
+      </w:r>
+      <w:r>
+        <w:rPr>
+          <w:color w:val="000000"/>
+          <w:rtl w:val="0"/>
+        </w:rPr>
+        <w:t xml:space="preserve"> firm skin, </w:t>
+      </w:r>
+      <w:r>
+        <w:rPr>
+          <w:rFonts w:ascii="Courier New" w:cs="Courier New" w:eastAsia="Courier New" w:hAnsi="Courier New"/>
+          <w:color w:val="0000ff"/>
+          <w:sz w:val="18"/>
+          <w:szCs w:val="18"/>
+          <w:rtl w:val="0"/>
+        </w:rPr>
+        <w:t xml:space="preserve">&lt;m&gt;</w:t>
+      </w:r>
+      <w:r>
+        <w:rPr>
+          <w:color w:val="000000"/>
+          <w:rtl w:val="0"/>
+        </w:rPr>
+        <w:t xml:space="preserve">silk</w:t>
+      </w:r>
+      <w:r>
+        <w:rPr>
+          <w:rFonts w:ascii="Courier New" w:cs="Courier New" w:eastAsia="Courier New" w:hAnsi="Courier New"/>
+          <w:color w:val="0000ff"/>
+          <w:sz w:val="18"/>
+          <w:szCs w:val="18"/>
+          <w:rtl w:val="0"/>
+        </w:rPr>
+        <w:t xml:space="preserve">&lt;/m&gt;</w:t>
+      </w:r>
+      <w:r>
+        <w:rPr>
+          <w:color w:val="000000"/>
+          <w:rtl w:val="0"/>
+        </w:rPr>
+        <w:t xml:space="preserve"> is made. The cocoon is so hard that </w:t>
+      </w:r>
+      <w:r>
+        <w:rPr>
+          <w:rtl w:val="0"/>
+        </w:rPr>
+        <w:t xml:space="preserve">one</w:t>
+      </w:r>
+      <w:r>
+        <w:rPr>
+          <w:color w:val="000000"/>
+          <w:rtl w:val="0"/>
+        </w:rPr>
+        <w:t xml:space="preserve"> </w:t>
+      </w:r>
+      <w:r>
+        <w:rPr>
+          <w:rtl w:val="0"/>
+        </w:rPr>
+        <w:t xml:space="preserve">only </w:t>
+      </w:r>
+      <w:r>
+        <w:rPr>
+          <w:color w:val="000000"/>
+          <w:rtl w:val="0"/>
+        </w:rPr>
+        <w:t xml:space="preserve">cuts </w:t>
+      </w:r>
+      <w:r>
+        <w:rPr>
+          <w:rtl w:val="0"/>
+        </w:rPr>
+        <w:t xml:space="preserve">it with difficulty </w:t>
+      </w:r>
+      <w:r>
+        <w:rPr>
+          <w:color w:val="000000"/>
+          <w:rtl w:val="0"/>
+        </w:rPr>
+        <w:t xml:space="preserve">with a fingernail. And</w:t>
+      </w:r>
+      <w:r>
+        <w:rPr>
+          <w:rtl w:val="0"/>
+        </w:rPr>
+        <w:t xml:space="preserve">, however,</w:t>
+      </w:r>
+      <w:r>
+        <w:rPr>
+          <w:color w:val="000000"/>
+          <w:rtl w:val="0"/>
+        </w:rPr>
+        <w:t xml:space="preserve"> </w:t>
+      </w:r>
+      <w:r>
+        <w:rPr>
+          <w:rtl w:val="0"/>
+        </w:rPr>
+        <w:t xml:space="preserve">for</w:t>
+      </w:r>
+      <w:r>
+        <w:rPr>
+          <w:color w:val="000000"/>
+          <w:rtl w:val="0"/>
+        </w:rPr>
+        <w:t xml:space="preserve"> leav</w:t>
+      </w:r>
+      <w:r>
+        <w:rPr>
+          <w:rtl w:val="0"/>
+        </w:rPr>
+        <w:t xml:space="preserve">ing</w:t>
+      </w:r>
+      <w:r>
+        <w:rPr>
+          <w:color w:val="000000"/>
+          <w:rtl w:val="0"/>
+        </w:rPr>
+        <w:t xml:space="preserve"> its prison, the </w:t>
+      </w:r>
+      <w:r>
+        <w:rPr>
+          <w:rFonts w:ascii="Courier New" w:cs="Courier New" w:eastAsia="Courier New" w:hAnsi="Courier New"/>
+          <w:color w:val="0000ff"/>
+          <w:sz w:val="18"/>
+          <w:szCs w:val="18"/>
+          <w:rtl w:val="0"/>
+        </w:rPr>
+        <w:t xml:space="preserve">&lt;al&gt;</w:t>
+      </w:r>
+      <w:r>
+        <w:rPr>
+          <w:color w:val="000000"/>
+          <w:rtl w:val="0"/>
+        </w:rPr>
+        <w:t xml:space="preserve">worm</w:t>
+      </w:r>
+      <w:r>
+        <w:rPr>
+          <w:rFonts w:ascii="Courier New" w:cs="Courier New" w:eastAsia="Courier New" w:hAnsi="Courier New"/>
+          <w:color w:val="0000ff"/>
+          <w:sz w:val="18"/>
+          <w:szCs w:val="18"/>
+          <w:rtl w:val="0"/>
+        </w:rPr>
+        <w:t xml:space="preserve">&lt;/al&gt;</w:t>
+      </w:r>
+      <w:r>
+        <w:rPr>
+          <w:color w:val="000000"/>
+          <w:rtl w:val="0"/>
+        </w:rPr>
+        <w:t xml:space="preserve"> </w:t>
+      </w:r>
+      <w:r>
+        <w:rPr>
+          <w:rtl w:val="0"/>
+        </w:rPr>
+        <w:t xml:space="preserve">gnaws it</w:t>
+      </w:r>
+      <w:r>
+        <w:rPr>
+          <w:color w:val="000000"/>
+          <w:rtl w:val="0"/>
+        </w:rPr>
+        <w:t xml:space="preserve"> at </w:t>
+      </w:r>
+      <w:r>
+        <w:rPr>
+          <w:rtl w:val="0"/>
+        </w:rPr>
+        <w:t xml:space="preserve">one</w:t>
+      </w:r>
+      <w:r>
+        <w:rPr>
+          <w:color w:val="000000"/>
+          <w:rtl w:val="0"/>
+        </w:rPr>
+        <w:t xml:space="preserve"> end, </w:t>
+      </w:r>
+      <w:r>
+        <w:rPr>
+          <w:rtl w:val="0"/>
+        </w:rPr>
+        <w:t xml:space="preserve">&amp;</w:t>
+      </w:r>
+      <w:r>
+        <w:rPr>
+          <w:rFonts w:ascii="Courier New" w:cs="Courier New" w:eastAsia="Courier New" w:hAnsi="Courier New"/>
+          <w:color w:val="a9a9a9"/>
+          <w:sz w:val="18"/>
+          <w:szCs w:val="18"/>
+          <w:rtl w:val="0"/>
+        </w:rPr>
+        <w:t xml:space="preserve">amp;</w:t>
+      </w:r>
+      <w:r>
+        <w:rPr>
+          <w:color w:val="000000"/>
+          <w:rtl w:val="0"/>
+        </w:rPr>
+        <w:t xml:space="preserve"> after having stayed inside living on its own </w:t>
+      </w:r>
+      <w:r>
+        <w:rPr>
+          <w:rtl w:val="0"/>
+        </w:rPr>
+        <w:t xml:space="preserve">sap</w:t>
+      </w:r>
+      <w:r>
+        <w:rPr>
+          <w:color w:val="000000"/>
+          <w:rtl w:val="0"/>
+        </w:rPr>
+        <w:t xml:space="preserve"> for three weeks, it comes out, </w:t>
+      </w:r>
+      <w:r>
+        <w:rPr>
+          <w:rtl w:val="0"/>
+        </w:rPr>
+        <w:t xml:space="preserve">diminished</w:t>
+      </w:r>
+      <w:r>
+        <w:rPr>
+          <w:color w:val="000000"/>
+          <w:rtl w:val="0"/>
+        </w:rPr>
+        <w:t xml:space="preserve"> by half. </w:t>
+      </w:r>
+      <w:r>
+        <w:rPr>
+          <w:rtl w:val="0"/>
+        </w:rPr>
+        <w:t xml:space="preserve">For</w:t>
+      </w:r>
+      <w:r>
+        <w:rPr>
+          <w:color w:val="000000"/>
+          <w:rtl w:val="0"/>
+        </w:rPr>
+        <w:t xml:space="preserve"> when it begins to spin</w:t>
+      </w:r>
+      <w:r>
+        <w:rPr>
+          <w:rtl w:val="0"/>
+        </w:rPr>
+        <w:t xml:space="preserve">,</w:t>
+      </w:r>
+      <w:r>
+        <w:rPr>
+          <w:color w:val="000000"/>
+          <w:rtl w:val="0"/>
+        </w:rPr>
+        <w:t xml:space="preserve"> it is as long as a ring finger </w:t>
+      </w:r>
+      <w:r>
+        <w:rPr>
+          <w:rtl w:val="0"/>
+        </w:rPr>
+        <w:t xml:space="preserve">&amp;</w:t>
+      </w:r>
+      <w:r>
+        <w:rPr>
+          <w:rFonts w:ascii="Courier New" w:cs="Courier New" w:eastAsia="Courier New" w:hAnsi="Courier New"/>
+          <w:color w:val="a9a9a9"/>
+          <w:sz w:val="18"/>
+          <w:szCs w:val="18"/>
+          <w:rtl w:val="0"/>
+        </w:rPr>
+        <w:t xml:space="preserve">amp;</w:t>
+      </w:r>
+      <w:r>
+        <w:rPr>
+          <w:color w:val="000000"/>
+          <w:rtl w:val="0"/>
+        </w:rPr>
+        <w:t xml:space="preserve"> has eight </w:t>
+      </w:r>
+      <w:r>
+        <w:rPr>
+          <w:rtl w:val="0"/>
+        </w:rPr>
+        <w:t xml:space="preserve">feet</w:t>
+      </w:r>
+      <w:r>
+        <w:rPr>
+          <w:color w:val="000000"/>
+          <w:rtl w:val="0"/>
+        </w:rPr>
+        <w:t xml:space="preserve">, </w:t>
+      </w:r>
+      <w:r>
+        <w:rPr>
+          <w:rtl w:val="0"/>
+        </w:rPr>
+        <w:t xml:space="preserve">&amp;</w:t>
+      </w:r>
+      <w:r>
+        <w:rPr>
+          <w:rFonts w:ascii="Courier New" w:cs="Courier New" w:eastAsia="Courier New" w:hAnsi="Courier New"/>
+          <w:color w:val="a9a9a9"/>
+          <w:sz w:val="18"/>
+          <w:szCs w:val="18"/>
+          <w:rtl w:val="0"/>
+        </w:rPr>
+        <w:t xml:space="preserve">amp;</w:t>
+      </w:r>
+      <w:r>
+        <w:rPr>
+          <w:color w:val="000000"/>
+          <w:rtl w:val="0"/>
+        </w:rPr>
+        <w:t xml:space="preserve"> </w:t>
+      </w:r>
+      <w:r>
+        <w:rPr>
+          <w:rtl w:val="0"/>
+        </w:rPr>
+        <w:t xml:space="preserve">coming</w:t>
+      </w:r>
+      <w:r>
+        <w:rPr>
+          <w:color w:val="000000"/>
+          <w:rtl w:val="0"/>
+        </w:rPr>
+        <w:t xml:space="preserve"> out it </w:t>
+      </w:r>
+      <w:r>
+        <w:rPr>
+          <w:rtl w:val="0"/>
+        </w:rPr>
+        <w:t xml:space="preserve">shorter</w:t>
+      </w:r>
+      <w:r>
+        <w:rPr>
+          <w:color w:val="000000"/>
+          <w:rtl w:val="0"/>
+        </w:rPr>
+        <w:t xml:space="preserve"> by half </w:t>
+      </w:r>
+      <w:r>
+        <w:rPr>
+          <w:rtl w:val="0"/>
+        </w:rPr>
+        <w:t xml:space="preserve">&amp;</w:t>
+      </w:r>
+      <w:r>
+        <w:rPr>
+          <w:rFonts w:ascii="Courier New" w:cs="Courier New" w:eastAsia="Courier New" w:hAnsi="Courier New"/>
+          <w:color w:val="a9a9a9"/>
+          <w:sz w:val="18"/>
+          <w:szCs w:val="18"/>
+          <w:rtl w:val="0"/>
+        </w:rPr>
+        <w:t xml:space="preserve">amp;</w:t>
+      </w:r>
+      <w:r>
+        <w:rPr>
+          <w:color w:val="000000"/>
+          <w:rtl w:val="0"/>
+        </w:rPr>
+        <w:t xml:space="preserve"> only has </w:t>
+      </w:r>
+      <w:r>
+        <w:rPr>
+          <w:rtl w:val="0"/>
+        </w:rPr>
+        <w:t xml:space="preserve">4</w:t>
+      </w:r>
+      <w:r>
+        <w:rPr>
+          <w:color w:val="000000"/>
+          <w:rtl w:val="0"/>
+        </w:rPr>
+        <w:t xml:space="preserve"> </w:t>
+      </w:r>
+      <w:r>
+        <w:rPr>
+          <w:rtl w:val="0"/>
+        </w:rPr>
+        <w:t xml:space="preserve">feet</w:t>
+      </w:r>
+      <w:r>
+        <w:rPr>
+          <w:color w:val="000000"/>
+          <w:rtl w:val="0"/>
+        </w:rPr>
+        <w:t xml:space="preserve">. On the other hand, it has become a butterfly </w:t>
+      </w:r>
+      <w:r>
+        <w:rPr>
+          <w:rtl w:val="0"/>
+        </w:rPr>
+        <w:t xml:space="preserve">&amp;</w:t>
+      </w:r>
+      <w:r>
+        <w:rPr>
+          <w:rFonts w:ascii="Courier New" w:cs="Courier New" w:eastAsia="Courier New" w:hAnsi="Courier New"/>
+          <w:color w:val="a9a9a9"/>
+          <w:sz w:val="18"/>
+          <w:szCs w:val="18"/>
+          <w:rtl w:val="0"/>
+        </w:rPr>
+        <w:t xml:space="preserve">amp;</w:t>
+      </w:r>
+      <w:r>
+        <w:rPr>
+          <w:color w:val="000000"/>
+          <w:rtl w:val="0"/>
+        </w:rPr>
+        <w:t xml:space="preserve"> has wings, </w:t>
+      </w:r>
+      <w:r>
+        <w:rPr>
+          <w:rtl w:val="0"/>
+        </w:rPr>
+        <w:t xml:space="preserve">without flying however</w:t>
+      </w:r>
+      <w:r>
+        <w:rPr>
+          <w:color w:val="000000"/>
+          <w:rtl w:val="0"/>
+        </w:rPr>
+        <w:t xml:space="preserve">. </w:t>
+      </w:r>
+      <w:r>
+        <w:rPr>
+          <w:rtl w:val="0"/>
+        </w:rPr>
+        <w:t xml:space="preserve">And there </w:t>
+      </w:r>
+      <w:r>
+        <w:rPr>
+          <w:color w:val="000000"/>
+          <w:rtl w:val="0"/>
+        </w:rPr>
+        <w:t xml:space="preserve">are m</w:t>
+      </w:r>
+      <w:r>
+        <w:rPr>
+          <w:color w:val="000000"/>
+          <w:rtl w:val="0"/>
+        </w:rPr>
+        <w:t xml:space="preserve">ale</w:t>
+      </w:r>
+      <w:r>
+        <w:rPr>
+          <w:rtl w:val="0"/>
+        </w:rPr>
+        <w:t xml:space="preserve"> &amp;</w:t>
+      </w:r>
+      <w:r>
+        <w:rPr>
+          <w:rFonts w:ascii="Courier New" w:cs="Courier New" w:eastAsia="Courier New" w:hAnsi="Courier New"/>
+          <w:color w:val="a9a9a9"/>
+          <w:sz w:val="18"/>
+          <w:szCs w:val="18"/>
+          <w:rtl w:val="0"/>
+        </w:rPr>
+        <w:t xml:space="preserve">amp;</w:t>
+      </w:r>
+      <w:r>
+        <w:rPr>
+          <w:color w:val="000000"/>
+          <w:rtl w:val="0"/>
+        </w:rPr>
+        <w:t xml:space="preserve"> female</w:t>
+      </w:r>
+      <w:r>
+        <w:rPr>
+          <w:color w:val="000000"/>
+          <w:rtl w:val="0"/>
+        </w:rPr>
+        <w:t xml:space="preserve">. As soon as they come out of the cocoon, the male </w:t>
+      </w:r>
+      <w:r>
+        <w:rPr>
+          <w:rtl w:val="0"/>
+        </w:rPr>
+        <w:t xml:space="preserve">charges</w:t>
+      </w:r>
+      <w:r>
+        <w:rPr>
+          <w:color w:val="000000"/>
+          <w:rtl w:val="0"/>
+        </w:rPr>
+        <w:t xml:space="preserve"> the female </w:t>
+      </w:r>
+      <w:r>
+        <w:rPr>
+          <w:rtl w:val="0"/>
+        </w:rPr>
+        <w:t xml:space="preserve">&amp;</w:t>
+      </w:r>
+      <w:r>
+        <w:rPr>
+          <w:rFonts w:ascii="Courier New" w:cs="Courier New" w:eastAsia="Courier New" w:hAnsi="Courier New"/>
+          <w:color w:val="a9a9a9"/>
+          <w:sz w:val="18"/>
+          <w:szCs w:val="18"/>
+          <w:rtl w:val="0"/>
+        </w:rPr>
+        <w:t xml:space="preserve">amp;</w:t>
+      </w:r>
+      <w:r>
+        <w:rPr>
+          <w:color w:val="000000"/>
+          <w:rtl w:val="0"/>
+        </w:rPr>
+        <w:t xml:space="preserve"> </w:t>
+      </w:r>
+      <w:r>
+        <w:rPr>
+          <w:rtl w:val="0"/>
+        </w:rPr>
+        <w:t xml:space="preserve">one</w:t>
+      </w:r>
+      <w:r>
+        <w:rPr>
+          <w:color w:val="000000"/>
+          <w:rtl w:val="0"/>
+        </w:rPr>
+        <w:t xml:space="preserve"> puts them on </w:t>
+      </w:r>
+      <w:r>
+        <w:rPr>
+          <w:rtl w:val="0"/>
+        </w:rPr>
+        <w:t xml:space="preserve">a</w:t>
+      </w:r>
+      <w:r>
+        <w:rPr>
+          <w:color w:val="000000"/>
+          <w:rtl w:val="0"/>
+        </w:rPr>
+        <w:t xml:space="preserve"> white linen, where they </w:t>
+      </w:r>
+      <w:r>
+        <w:rPr>
+          <w:rtl w:val="0"/>
+        </w:rPr>
+        <w:t xml:space="preserve">make</w:t>
+      </w:r>
+      <w:r>
+        <w:rPr>
+          <w:color w:val="000000"/>
+          <w:rtl w:val="0"/>
+        </w:rPr>
+        <w:t xml:space="preserve"> their eggs</w:t>
+      </w:r>
+      <w:r>
+        <w:rPr>
+          <w:rtl w:val="0"/>
+        </w:rPr>
+        <w:t xml:space="preserve">.</w:t>
+      </w:r>
+      <w:r>
+        <w:rPr>
+          <w:color w:val="000000"/>
+          <w:rtl w:val="0"/>
+        </w:rPr>
+        <w:t xml:space="preserve"> </w:t>
+      </w:r>
+      <w:r>
+        <w:rPr>
+          <w:rtl w:val="0"/>
+        </w:rPr>
+        <w:t xml:space="preserve">Which female</w:t>
+      </w:r>
+      <w:r>
+        <w:rPr>
+          <w:color w:val="000000"/>
+          <w:rtl w:val="0"/>
+        </w:rPr>
+        <w:t xml:space="preserve"> w</w:t>
+      </w:r>
+      <w:r>
+        <w:rPr>
+          <w:rtl w:val="0"/>
+        </w:rPr>
+        <w:t xml:space="preserve">ould</w:t>
+      </w:r>
+      <w:r>
+        <w:rPr>
+          <w:color w:val="000000"/>
+          <w:rtl w:val="0"/>
+        </w:rPr>
+        <w:t xml:space="preserve"> not be good </w:t>
+      </w:r>
+      <w:r>
+        <w:rPr>
+          <w:rtl w:val="0"/>
+        </w:rPr>
+        <w:t xml:space="preserve">&amp;</w:t>
+      </w:r>
+      <w:r>
+        <w:rPr>
+          <w:rFonts w:ascii="Courier New" w:cs="Courier New" w:eastAsia="Courier New" w:hAnsi="Courier New"/>
+          <w:color w:val="a9a9a9"/>
+          <w:sz w:val="18"/>
+          <w:szCs w:val="18"/>
+          <w:rtl w:val="0"/>
+        </w:rPr>
+        <w:t xml:space="preserve">amp;</w:t>
+      </w:r>
+      <w:r>
+        <w:rPr>
+          <w:color w:val="000000"/>
+          <w:rtl w:val="0"/>
+        </w:rPr>
+        <w:t xml:space="preserve"> </w:t>
+      </w:r>
+      <w:r>
+        <w:rPr>
+          <w:rtl w:val="0"/>
+        </w:rPr>
+        <w:t xml:space="preserve">profita</w:t>
+      </w:r>
+      <w:r>
+        <w:rPr>
+          <w:color w:val="000000"/>
+          <w:rtl w:val="0"/>
+        </w:rPr>
+        <w:t xml:space="preserve">ble if the male was not given to her.</w:t>
+      </w:r>
+      <w:r>
+        <w:rPr>
+          <w:rtl w:val="0"/>
+        </w:rPr>
+        <w:t xml:space="preserve"> And when</w:t>
+      </w:r>
+      <w:r>
+        <w:rPr>
+          <w:color w:val="000000"/>
+          <w:rtl w:val="0"/>
+        </w:rPr>
+        <w:t xml:space="preserve"> the male has detached himself from a female, one</w:t>
+      </w:r>
+      <w:r>
+        <w:rPr>
+          <w:rtl w:val="0"/>
+        </w:rPr>
+        <w:t xml:space="preserve"> needs to</w:t>
+      </w:r>
+      <w:r>
+        <w:rPr>
+          <w:color w:val="000000"/>
+          <w:rtl w:val="0"/>
+        </w:rPr>
+        <w:t xml:space="preserve"> t</w:t>
+      </w:r>
+      <w:r>
+        <w:rPr>
+          <w:rtl w:val="0"/>
+        </w:rPr>
+        <w:t xml:space="preserve">hrow </w:t>
+      </w:r>
+      <w:r>
+        <w:rPr>
+          <w:color w:val="000000"/>
+          <w:rtl w:val="0"/>
+        </w:rPr>
+        <w:t xml:space="preserve">it</w:t>
+      </w:r>
+      <w:r>
+        <w:rPr>
+          <w:rtl w:val="0"/>
+        </w:rPr>
+        <w:t xml:space="preserve">,</w:t>
+      </w:r>
+      <w:r>
+        <w:rPr>
+          <w:color w:val="000000"/>
+          <w:rtl w:val="0"/>
+        </w:rPr>
+        <w:t xml:space="preserve"> </w:t>
+      </w:r>
+      <w:r>
+        <w:rPr>
+          <w:rtl w:val="0"/>
+        </w:rPr>
+        <w:t xml:space="preserve">for</w:t>
+      </w:r>
+      <w:r>
+        <w:rPr>
+          <w:color w:val="000000"/>
+          <w:rtl w:val="0"/>
+        </w:rPr>
+        <w:t xml:space="preserve"> it would not be good to give it to another. They </w:t>
+      </w:r>
+      <w:r>
+        <w:rPr>
+          <w:rtl w:val="0"/>
+        </w:rPr>
+        <w:t xml:space="preserve">have completed</w:t>
+      </w:r>
+      <w:r>
+        <w:rPr>
+          <w:color w:val="000000"/>
+          <w:rtl w:val="0"/>
+        </w:rPr>
+        <w:t xml:space="preserve"> spinning </w:t>
+      </w:r>
+      <w:r>
+        <w:rPr>
+          <w:rtl w:val="0"/>
+        </w:rPr>
+        <w:t xml:space="preserve">&amp;</w:t>
+      </w:r>
+      <w:r>
+        <w:rPr>
+          <w:rFonts w:ascii="Courier New" w:cs="Courier New" w:eastAsia="Courier New" w:hAnsi="Courier New"/>
+          <w:color w:val="a9a9a9"/>
+          <w:sz w:val="18"/>
+          <w:szCs w:val="18"/>
+          <w:rtl w:val="0"/>
+        </w:rPr>
+        <w:t xml:space="preserve">amp;</w:t>
+      </w:r>
+      <w:r>
+        <w:rPr>
+          <w:color w:val="000000"/>
+          <w:rtl w:val="0"/>
+        </w:rPr>
+        <w:t xml:space="preserve"> </w:t>
+      </w:r>
+      <w:r>
+        <w:rPr>
+          <w:rtl w:val="0"/>
+        </w:rPr>
+        <w:t xml:space="preserve">making their</w:t>
+      </w:r>
+      <w:r>
+        <w:rPr>
+          <w:color w:val="000000"/>
+          <w:rtl w:val="0"/>
+        </w:rPr>
+        <w:t xml:space="preserve"> eggs in three weeks </w:t>
+      </w:r>
+      <w:r>
+        <w:rPr>
+          <w:rtl w:val="0"/>
+        </w:rPr>
+        <w:t xml:space="preserve">&amp;</w:t>
+      </w:r>
+      <w:r>
+        <w:rPr>
+          <w:rFonts w:ascii="Courier New" w:cs="Courier New" w:eastAsia="Courier New" w:hAnsi="Courier New"/>
+          <w:color w:val="a9a9a9"/>
+          <w:sz w:val="18"/>
+          <w:szCs w:val="18"/>
+          <w:rtl w:val="0"/>
+        </w:rPr>
+        <w:t xml:space="preserve">amp;</w:t>
+      </w:r>
+      <w:r>
+        <w:rPr>
+          <w:color w:val="000000"/>
+          <w:rtl w:val="0"/>
+        </w:rPr>
+        <w:t xml:space="preserve"> around Saint John's Day. And </w:t>
+      </w:r>
+      <w:r>
+        <w:rPr>
+          <w:rtl w:val="0"/>
+        </w:rPr>
+        <w:t xml:space="preserve">at that time</w:t>
+      </w:r>
+      <w:r>
+        <w:rPr>
+          <w:color w:val="000000"/>
+          <w:rtl w:val="0"/>
+        </w:rPr>
+        <w:t xml:space="preserve"> one keeps their eggs </w:t>
+      </w:r>
+      <w:r>
+        <w:rPr>
+          <w:rtl w:val="0"/>
+        </w:rPr>
+        <w:t xml:space="preserve">&amp;</w:t>
+      </w:r>
+      <w:r>
+        <w:rPr>
+          <w:rFonts w:ascii="Courier New" w:cs="Courier New" w:eastAsia="Courier New" w:hAnsi="Courier New"/>
+          <w:color w:val="a9a9a9"/>
+          <w:sz w:val="18"/>
+          <w:szCs w:val="18"/>
+          <w:rtl w:val="0"/>
+        </w:rPr>
+        <w:t xml:space="preserve">amp;</w:t>
+      </w:r>
+      <w:r>
+        <w:rPr>
+          <w:color w:val="000000"/>
+          <w:rtl w:val="0"/>
+        </w:rPr>
+        <w:t xml:space="preserve"> </w:t>
+      </w:r>
+      <w:r>
+        <w:rPr>
+          <w:rtl w:val="0"/>
+        </w:rPr>
+        <w:t xml:space="preserve">seed</w:t>
+      </w:r>
+      <w:r>
+        <w:rPr>
+          <w:color w:val="000000"/>
+          <w:rtl w:val="0"/>
+        </w:rPr>
+        <w:t xml:space="preserve"> until Holy Week, as </w:t>
+      </w:r>
+      <w:r>
+        <w:rPr>
+          <w:rtl w:val="0"/>
+        </w:rPr>
+        <w:t xml:space="preserve">is said</w:t>
+      </w:r>
+      <w:r>
+        <w:rPr>
+          <w:color w:val="000000"/>
+          <w:rtl w:val="0"/>
+        </w:rPr>
+        <w:t xml:space="preserve">. Some </w:t>
+      </w:r>
+      <w:r>
+        <w:rPr>
+          <w:rFonts w:ascii="Courier New" w:cs="Courier New" w:eastAsia="Courier New" w:hAnsi="Courier New"/>
+          <w:color w:val="0000ff"/>
+          <w:sz w:val="18"/>
+          <w:szCs w:val="18"/>
+          <w:rtl w:val="0"/>
+        </w:rPr>
+        <w:t xml:space="preserve">&lt;x&gt;</w:t>
+      </w:r>
+      <w:r>
+        <w:rPr>
+          <w:color w:val="000000"/>
+          <w:rtl w:val="0"/>
+        </w:rPr>
+        <w:t xml:space="preserve">worms</w:t>
+      </w:r>
+      <w:r>
+        <w:rPr>
+          <w:rFonts w:ascii="Courier New" w:cs="Courier New" w:eastAsia="Courier New" w:hAnsi="Courier New"/>
+          <w:color w:val="0000ff"/>
+          <w:sz w:val="18"/>
+          <w:szCs w:val="18"/>
+          <w:rtl w:val="0"/>
+        </w:rPr>
+        <w:t xml:space="preserve">&lt;/x&gt;</w:t>
+      </w:r>
+      <w:r>
+        <w:rPr>
+          <w:color w:val="000000"/>
+          <w:rtl w:val="0"/>
+        </w:rPr>
+        <w:t xml:space="preserve"> spin among the leaves</w:t>
+      </w:r>
+      <w:r>
+        <w:rPr>
+          <w:rtl w:val="0"/>
+        </w:rPr>
+        <w:t xml:space="preserve"> &amp;</w:t>
+      </w:r>
+      <w:r>
+        <w:rPr>
+          <w:rFonts w:ascii="Courier New" w:cs="Courier New" w:eastAsia="Courier New" w:hAnsi="Courier New"/>
+          <w:color w:val="a9a9a9"/>
+          <w:sz w:val="18"/>
+          <w:szCs w:val="18"/>
+          <w:rtl w:val="0"/>
+        </w:rPr>
+        <w:t xml:space="preserve">amp;</w:t>
+      </w:r>
+      <w:r>
+        <w:rPr>
+          <w:color w:val="000000"/>
+          <w:rtl w:val="0"/>
+        </w:rPr>
+        <w:t xml:space="preserve"> make their cocoon there without climbing high.</w:t>
+      </w:r>
+      <w:r>
+        <w:rPr>
+          <w:rFonts w:ascii="Courier New" w:cs="Courier New" w:eastAsia="Courier New" w:hAnsi="Courier New"/>
+          <w:color w:val="7f6000"/>
+          <w:sz w:val="18"/>
+          <w:szCs w:val="18"/>
+          <w:rtl w:val="0"/>
+        </w:rPr>
+        <w:t xml:space="preserve">&lt;/ab&gt;</w:t>
       </w:r>
       <w:r>
         <w:rPr>
@@ -318,42 +1718,33 @@
         </w:pBdr>
         <w:shd w:fill="auto" w:val="clear"/>
         <w:contextualSpacing w:val="0"/>
-        <w:rPr>
-          <w:color w:val="000000"/>
-        </w:rPr>
+        <w:rPr/>
       </w:pPr>
       <w:r>
         <w:rPr>
-          <w:color w:val="000000"/>
-          <w:rtl w:val="0"/>
-        </w:rPr>
-        <w:t xml:space="preserve">&lt;a</w:t>
-      </w:r>
-      <w:r>
-        <w:rPr>
-          <w:rtl w:val="0"/>
-        </w:rPr>
-        <w:t xml:space="preserve">b</w:t>
-      </w:r>
-      <w:r>
-        <w:rPr>
-          <w:color w:val="000000"/>
-          <w:rtl w:val="0"/>
-        </w:rPr>
-        <w:t xml:space="preserve">&gt;</w:t>
-      </w:r>
-      <w:r>
-        <w:rPr>
-          <w:rtl w:val="0"/>
-        </w:rPr>
-        <w:t xml:space="preserve">&lt;margin&gt;left-top&lt;/margin&gt;</w:t>
-      </w:r>
-      <w:r>
-        <w:rPr>
-          <w:color w:val="000000"/>
-          <w:rtl w:val="0"/>
-        </w:rPr>
-        <w:t xml:space="preserve">La &lt;m&gt;soye&lt;/m&gt; des&lt;lb/&gt;</w:t>
+          <w:rFonts w:ascii="Courier New" w:cs="Courier New" w:eastAsia="Courier New" w:hAnsi="Courier New"/>
+          <w:color w:val="7f6000"/>
+          <w:sz w:val="18"/>
+          <w:szCs w:val="18"/>
+          <w:rtl w:val="0"/>
+        </w:rPr>
+        <w:t xml:space="preserve">&lt;ab&gt;&lt;margin&gt;</w:t>
+      </w:r>
+      <w:r>
+        <w:rPr>
+          <w:rtl w:val="0"/>
+        </w:rPr>
+        <w:t xml:space="preserve">left-top</w:t>
+      </w:r>
+      <w:r>
+        <w:rPr>
+          <w:rFonts w:ascii="Courier New" w:cs="Courier New" w:eastAsia="Courier New" w:hAnsi="Courier New"/>
+          <w:color w:val="7f6000"/>
+          <w:sz w:val="18"/>
+          <w:szCs w:val="18"/>
+          <w:rtl w:val="0"/>
+        </w:rPr>
+        <w:t xml:space="preserve">&lt;/margin&gt;</w:t>
       </w:r>
       <w:r>
         <w:rPr>
@@ -381,23 +1772,104 @@
       </w:pPr>
       <w:r>
         <w:rPr>
-          <w:color w:val="000000"/>
-          <w:rtl w:val="0"/>
-        </w:rPr>
-        <w:t xml:space="preserve">coquons ou il y a&lt;/a</w:t>
-      </w:r>
-      <w:r>
-        <w:rPr>
-          <w:rtl w:val="0"/>
-        </w:rPr>
-        <w:t xml:space="preserve">b</w:t>
-      </w:r>
-      <w:r>
-        <w:rPr>
-          <w:color w:val="000000"/>
-          <w:rtl w:val="0"/>
-        </w:rPr>
-        <w:t xml:space="preserve">&gt;</w:t>
+          <w:rtl w:val="0"/>
+        </w:rPr>
+        <w:t xml:space="preserve">The</w:t>
+      </w:r>
+      <w:r>
+        <w:rPr>
+          <w:color w:val="000000"/>
+          <w:rtl w:val="0"/>
+        </w:rPr>
+        <w:t xml:space="preserve"> </w:t>
+      </w:r>
+      <w:r>
+        <w:rPr>
+          <w:rFonts w:ascii="Courier New" w:cs="Courier New" w:eastAsia="Courier New" w:hAnsi="Courier New"/>
+          <w:color w:val="0000ff"/>
+          <w:sz w:val="18"/>
+          <w:szCs w:val="18"/>
+          <w:rtl w:val="0"/>
+        </w:rPr>
+        <w:t xml:space="preserve">&lt;m&gt;</w:t>
+      </w:r>
+      <w:r>
+        <w:rPr>
+          <w:rtl w:val="0"/>
+        </w:rPr>
+        <w:t xml:space="preserve">silk</w:t>
+      </w:r>
+      <w:r>
+        <w:rPr>
+          <w:rFonts w:ascii="Courier New" w:cs="Courier New" w:eastAsia="Courier New" w:hAnsi="Courier New"/>
+          <w:color w:val="0000ff"/>
+          <w:sz w:val="18"/>
+          <w:szCs w:val="18"/>
+          <w:rtl w:val="0"/>
+        </w:rPr>
+        <w:t xml:space="preserve">&lt;/m&gt;</w:t>
+      </w:r>
+      <w:r>
+        <w:rPr>
+          <w:color w:val="000000"/>
+          <w:rtl w:val="0"/>
+        </w:rPr>
+        <w:t xml:space="preserve"> </w:t>
+      </w:r>
+      <w:r>
+        <w:rPr>
+          <w:rtl w:val="0"/>
+        </w:rPr>
+        <w:t xml:space="preserve">of the </w:t>
+      </w:r>
+      <w:r>
+        <w:rPr>
+          <w:color w:val="000000"/>
+          <w:rtl w:val="0"/>
+        </w:rPr>
+        <w:t xml:space="preserve">co</w:t>
+      </w:r>
+      <w:r>
+        <w:rPr>
+          <w:rtl w:val="0"/>
+        </w:rPr>
+        <w:t xml:space="preserve">coons</w:t>
+      </w:r>
+      <w:r>
+        <w:rPr>
+          <w:color w:val="000000"/>
+          <w:rtl w:val="0"/>
+        </w:rPr>
+        <w:t xml:space="preserve"> </w:t>
+      </w:r>
+      <w:r>
+        <w:rPr>
+          <w:rtl w:val="0"/>
+        </w:rPr>
+        <w:t xml:space="preserve">where</w:t>
+      </w:r>
+      <w:r>
+        <w:rPr>
+          <w:color w:val="000000"/>
+          <w:rtl w:val="0"/>
+        </w:rPr>
+        <w:t xml:space="preserve"> </w:t>
+      </w:r>
+      <w:r>
+        <w:rPr>
+          <w:rtl w:val="0"/>
+        </w:rPr>
+        <w:t xml:space="preserve">there are</w:t>
+      </w:r>
+      <w:r>
+        <w:rPr>
+          <w:rFonts w:ascii="Courier New" w:cs="Courier New" w:eastAsia="Courier New" w:hAnsi="Courier New"/>
+          <w:color w:val="7f6000"/>
+          <w:sz w:val="18"/>
+          <w:szCs w:val="18"/>
+          <w:rtl w:val="0"/>
+        </w:rPr>
+        <w:t xml:space="preserve">&lt;/ab&gt;</w:t>
       </w:r>
       <w:r>
         <w:rPr>
@@ -445,7 +1917,10 @@
       </w:pPr>
       <w:r>
         <w:rPr>
-          <w:color w:val="000000"/>
+          <w:rFonts w:ascii="Courier New" w:cs="Courier New" w:eastAsia="Courier New" w:hAnsi="Courier New"/>
+          <w:color w:val="7f6000"/>
+          <w:sz w:val="18"/>
+          <w:szCs w:val="18"/>
           <w:rtl w:val="0"/>
         </w:rPr>
         <w:t xml:space="preserve">&lt;/div&gt;</w:t>

--- a/TEMP/input/p054r_JWG_JBC_+MHS_+_G3/tl_p054r.docx
+++ b/TEMP/input/p054r_JWG_JBC_+MHS_+_G3/tl_p054r.docx
@@ -308,6 +308,16 @@
       </w:r>
       <w:r>
         <w:rPr>
+          <w:rFonts w:ascii="Courier New" w:cs="Courier New" w:eastAsia="Courier New" w:hAnsi="Courier New"/>
+          <w:color w:val="0000ff"/>
+          <w:sz w:val="18"/>
+          <w:szCs w:val="18"/>
+          <w:rtl w:val="0"/>
+        </w:rPr>
+        <w:t xml:space="preserve">&lt;tl&gt;</w:t>
+      </w:r>
+      <w:r>
+        <w:rPr>
           <w:rtl w:val="0"/>
         </w:rPr>
         <w:t xml:space="preserve">high</w:t>
@@ -327,6 +337,16 @@
       </w:r>
       <w:r>
         <w:rPr>
+          <w:rFonts w:ascii="Courier New" w:cs="Courier New" w:eastAsia="Courier New" w:hAnsi="Courier New"/>
+          <w:color w:val="0000ff"/>
+          <w:sz w:val="18"/>
+          <w:szCs w:val="18"/>
+          <w:rtl w:val="0"/>
+        </w:rPr>
+        <w:t xml:space="preserve">&lt;/tl&gt;</w:t>
+      </w:r>
+      <w:r>
+        <w:rPr>
           <w:color w:val="000000"/>
           <w:rtl w:val="0"/>
         </w:rPr>
@@ -383,9 +403,56 @@
       </w:r>
       <w:r>
         <w:rPr>
-          <w:rtl w:val="0"/>
-        </w:rPr>
-        <w:t xml:space="preserve">lengthen</w:t>
+          <w:rFonts w:ascii="Courier New" w:cs="Courier New" w:eastAsia="Courier New" w:hAnsi="Courier New"/>
+          <w:color w:val="a91111"/>
+          <w:sz w:val="18"/>
+          <w:szCs w:val="18"/>
+          <w:rtl w:val="0"/>
+        </w:rPr>
+        <w:t xml:space="preserve">&lt;del&gt;</w:t>
+      </w:r>
+      <w:r>
+        <w:rPr>
+          <w:rFonts w:ascii="Courier New" w:cs="Courier New" w:eastAsia="Courier New" w:hAnsi="Courier New"/>
+          <w:color w:val="0000ff"/>
+          <w:sz w:val="18"/>
+          <w:szCs w:val="18"/>
+          <w:rtl w:val="0"/>
+        </w:rPr>
+        <w:t xml:space="preserve">&lt;fr&gt;</w:t>
+      </w:r>
+      <w:r>
+        <w:rPr>
+          <w:color w:val="000000"/>
+          <w:rtl w:val="0"/>
+        </w:rPr>
+        <w:t xml:space="preserve">hau</w:t>
+      </w:r>
+      <w:r>
+        <w:rPr>
+          <w:rFonts w:ascii="Courier New" w:cs="Courier New" w:eastAsia="Courier New" w:hAnsi="Courier New"/>
+          <w:color w:val="0000ff"/>
+          <w:sz w:val="18"/>
+          <w:szCs w:val="18"/>
+          <w:rtl w:val="0"/>
+        </w:rPr>
+        <w:t xml:space="preserve">&lt;/fr&gt;</w:t>
+      </w:r>
+      <w:r>
+        <w:rPr>
+          <w:rFonts w:ascii="Courier New" w:cs="Courier New" w:eastAsia="Courier New" w:hAnsi="Courier New"/>
+          <w:color w:val="a91111"/>
+          <w:sz w:val="18"/>
+          <w:szCs w:val="18"/>
+          <w:rtl w:val="0"/>
+        </w:rPr>
+        <w:t xml:space="preserve">&lt;/del&gt;</w:t>
+      </w:r>
+      <w:r>
+        <w:rPr>
+          <w:rtl w:val="0"/>
+        </w:rPr>
+        <w:t xml:space="preserve"> lengthen</w:t>
       </w:r>
       <w:r>
         <w:rPr>
@@ -494,10 +561,37 @@
       </w:r>
       <w:r>
         <w:rPr>
-          <w:color w:val="000000"/>
-          <w:rtl w:val="0"/>
-        </w:rPr>
-        <w:t xml:space="preserve">heather branches</w:t>
+          <w:rFonts w:ascii="Courier New" w:cs="Courier New" w:eastAsia="Courier New" w:hAnsi="Courier New"/>
+          <w:color w:val="0000ff"/>
+          <w:sz w:val="18"/>
+          <w:szCs w:val="18"/>
+          <w:rtl w:val="0"/>
+        </w:rPr>
+        <w:t xml:space="preserve">&lt;pa&gt;</w:t>
+      </w:r>
+      <w:r>
+        <w:rPr>
+          <w:color w:val="000000"/>
+          <w:rtl w:val="0"/>
+        </w:rPr>
+        <w:t xml:space="preserve">heather</w:t>
+      </w:r>
+      <w:r>
+        <w:rPr>
+          <w:rFonts w:ascii="Courier New" w:cs="Courier New" w:eastAsia="Courier New" w:hAnsi="Courier New"/>
+          <w:color w:val="0000ff"/>
+          <w:sz w:val="18"/>
+          <w:szCs w:val="18"/>
+          <w:rtl w:val="0"/>
+        </w:rPr>
+        <w:t xml:space="preserve">&lt;/pa&gt;</w:t>
+      </w:r>
+      <w:r>
+        <w:rPr>
+          <w:color w:val="000000"/>
+          <w:rtl w:val="0"/>
+        </w:rPr>
+        <w:t xml:space="preserve"> branches</w:t>
       </w:r>
       <w:r>
         <w:rPr>
@@ -540,7 +634,75 @@
           <w:color w:val="000000"/>
           <w:rtl w:val="0"/>
         </w:rPr>
-        <w:t xml:space="preserve"> calls cocoon, commonly the size of a pigeon egg, althoug</w:t>
+        <w:t xml:space="preserve"> calls cocoon, commonly the </w:t>
+      </w:r>
+      <w:r>
+        <w:rPr>
+          <w:rFonts w:ascii="Courier New" w:cs="Courier New" w:eastAsia="Courier New" w:hAnsi="Courier New"/>
+          <w:color w:val="0000ff"/>
+          <w:sz w:val="18"/>
+          <w:szCs w:val="18"/>
+          <w:rtl w:val="0"/>
+        </w:rPr>
+        <w:t xml:space="preserve">&lt;ms&gt;</w:t>
+      </w:r>
+      <w:r>
+        <w:rPr>
+          <w:color w:val="000000"/>
+          <w:rtl w:val="0"/>
+        </w:rPr>
+        <w:t xml:space="preserve">size of a </w:t>
+      </w:r>
+      <w:r>
+        <w:rPr>
+          <w:rFonts w:ascii="Courier New" w:cs="Courier New" w:eastAsia="Courier New" w:hAnsi="Courier New"/>
+          <w:color w:val="0000ff"/>
+          <w:sz w:val="18"/>
+          <w:szCs w:val="18"/>
+          <w:rtl w:val="0"/>
+        </w:rPr>
+        <w:t xml:space="preserve">&lt;al&gt;</w:t>
+      </w:r>
+      <w:r>
+        <w:rPr>
+          <w:color w:val="000000"/>
+          <w:rtl w:val="0"/>
+        </w:rPr>
+        <w:t xml:space="preserve">pigeon</w:t>
+      </w:r>
+      <w:r>
+        <w:rPr>
+          <w:rFonts w:ascii="Courier New" w:cs="Courier New" w:eastAsia="Courier New" w:hAnsi="Courier New"/>
+          <w:color w:val="0000ff"/>
+          <w:sz w:val="18"/>
+          <w:szCs w:val="18"/>
+          <w:rtl w:val="0"/>
+        </w:rPr>
+        <w:t xml:space="preserve">&lt;/al&gt;</w:t>
+      </w:r>
+      <w:r>
+        <w:rPr>
+          <w:color w:val="000000"/>
+          <w:rtl w:val="0"/>
+        </w:rPr>
+        <w:t xml:space="preserve"> egg</w:t>
+      </w:r>
+      <w:r>
+        <w:rPr>
+          <w:rFonts w:ascii="Courier New" w:cs="Courier New" w:eastAsia="Courier New" w:hAnsi="Courier New"/>
+          <w:color w:val="0000ff"/>
+          <w:sz w:val="18"/>
+          <w:szCs w:val="18"/>
+          <w:rtl w:val="0"/>
+        </w:rPr>
+        <w:t xml:space="preserve">&lt;/ms&gt;</w:t>
+      </w:r>
+      <w:r>
+        <w:rPr>
+          <w:color w:val="000000"/>
+          <w:rtl w:val="0"/>
+        </w:rPr>
+        <w:t xml:space="preserve">, althoug</w:t>
       </w:r>
       <w:r>
         <w:rPr>
@@ -678,7 +840,81 @@
         <w:rPr>
           <w:rtl w:val="0"/>
         </w:rPr>
-        <w:t xml:space="preserve">downy all around, the hair of which is ferret-silk </w:t>
+        <w:t xml:space="preserve">downy all around </w:t>
+      </w:r>
+      <w:r>
+        <w:rPr>
+          <w:rFonts w:ascii="Courier New" w:cs="Courier New" w:eastAsia="Courier New" w:hAnsi="Courier New"/>
+          <w:color w:val="a91111"/>
+          <w:sz w:val="18"/>
+          <w:szCs w:val="18"/>
+          <w:rtl w:val="0"/>
+        </w:rPr>
+        <w:t xml:space="preserve">&lt;del&gt;</w:t>
+      </w:r>
+      <w:r>
+        <w:rPr>
+          <w:rtl w:val="0"/>
+        </w:rPr>
+        <w:t xml:space="preserve">&amp;</w:t>
+      </w:r>
+      <w:r>
+        <w:rPr>
+          <w:rFonts w:ascii="Courier New" w:cs="Courier New" w:eastAsia="Courier New" w:hAnsi="Courier New"/>
+          <w:color w:val="a9a9a9"/>
+          <w:sz w:val="18"/>
+          <w:szCs w:val="18"/>
+          <w:rtl w:val="0"/>
+        </w:rPr>
+        <w:t xml:space="preserve">amp;</w:t>
+      </w:r>
+      <w:r>
+        <w:rPr>
+          <w:rFonts w:ascii="Courier New" w:cs="Courier New" w:eastAsia="Courier New" w:hAnsi="Courier New"/>
+          <w:color w:val="a91111"/>
+          <w:sz w:val="18"/>
+          <w:szCs w:val="18"/>
+          <w:rtl w:val="0"/>
+        </w:rPr>
+        <w:t xml:space="preserve">&lt;/del&gt;</w:t>
+      </w:r>
+      <w:r>
+        <w:rPr>
+          <w:rtl w:val="0"/>
+        </w:rPr>
+        <w:t xml:space="preserve">, the hair of which is </w:t>
+      </w:r>
+      <w:r>
+        <w:rPr>
+          <w:rFonts w:ascii="Courier New" w:cs="Courier New" w:eastAsia="Courier New" w:hAnsi="Courier New"/>
+          <w:color w:val="0000ff"/>
+          <w:sz w:val="18"/>
+          <w:szCs w:val="18"/>
+          <w:rtl w:val="0"/>
+        </w:rPr>
+        <w:t xml:space="preserve">&lt;m&gt;</w:t>
+      </w:r>
+      <w:r>
+        <w:rPr>
+          <w:rtl w:val="0"/>
+        </w:rPr>
+        <w:t xml:space="preserve">ferret-silk</w:t>
+      </w:r>
+      <w:r>
+        <w:rPr>
+          <w:rFonts w:ascii="Courier New" w:cs="Courier New" w:eastAsia="Courier New" w:hAnsi="Courier New"/>
+          <w:color w:val="0000ff"/>
+          <w:sz w:val="18"/>
+          <w:szCs w:val="18"/>
+          <w:rtl w:val="0"/>
+        </w:rPr>
+        <w:t xml:space="preserve">&lt;/m&gt;</w:t>
+      </w:r>
+      <w:r>
+        <w:rPr>
+          <w:rtl w:val="0"/>
+        </w:rPr>
+        <w:t xml:space="preserve"> </w:t>
       </w:r>
       <w:r>
         <w:rPr>
@@ -695,19 +931,281 @@
           <w:szCs w:val="18"/>
           <w:rtl w:val="0"/>
         </w:rPr>
+        <w:t xml:space="preserve">&lt;m&gt;&lt;fr&gt;</w:t>
+      </w:r>
+      <w:commentRangeStart w:id="0"/>
+      <w:r>
+        <w:rPr>
+          <w:color w:val="000000"/>
+          <w:rtl w:val="0"/>
+        </w:rPr>
+        <w:t xml:space="preserve">f</w:t>
+      </w:r>
+      <w:commentRangeEnd w:id="0"/>
+      <w:r>
+        <w:commentReference w:id="0"/>
+      </w:r>
+      <w:r>
+        <w:rPr>
+          <w:color w:val="000000"/>
+          <w:rtl w:val="0"/>
+        </w:rPr>
+        <w:t xml:space="preserve">loret</w:t>
+      </w:r>
+      <w:r>
+        <w:rPr>
+          <w:rFonts w:ascii="Courier New" w:cs="Courier New" w:eastAsia="Courier New" w:hAnsi="Courier New"/>
+          <w:color w:val="0000ff"/>
+          <w:sz w:val="18"/>
+          <w:szCs w:val="18"/>
+          <w:rtl w:val="0"/>
+        </w:rPr>
+        <w:t xml:space="preserve">&lt;/fr&gt;&lt;/m&gt;</w:t>
+      </w:r>
+      <w:r>
+        <w:rPr>
+          <w:rtl w:val="0"/>
+        </w:rPr>
+        <w:t xml:space="preserve">;</w:t>
+      </w:r>
+      <w:r>
+        <w:rPr>
+          <w:color w:val="000000"/>
+          <w:rtl w:val="0"/>
+        </w:rPr>
+        <w:t xml:space="preserve"> </w:t>
+      </w:r>
+      <w:r>
+        <w:rPr>
+          <w:rtl w:val="0"/>
+        </w:rPr>
+        <w:t xml:space="preserve">&amp;</w:t>
+      </w:r>
+      <w:r>
+        <w:rPr>
+          <w:rFonts w:ascii="Courier New" w:cs="Courier New" w:eastAsia="Courier New" w:hAnsi="Courier New"/>
+          <w:color w:val="a9a9a9"/>
+          <w:sz w:val="18"/>
+          <w:szCs w:val="18"/>
+          <w:rtl w:val="0"/>
+        </w:rPr>
+        <w:t xml:space="preserve">amp;</w:t>
+      </w:r>
+      <w:r>
+        <w:rPr>
+          <w:color w:val="000000"/>
+          <w:rtl w:val="0"/>
+        </w:rPr>
+        <w:t xml:space="preserve"> </w:t>
+      </w:r>
+      <w:r>
+        <w:rPr>
+          <w:rtl w:val="0"/>
+        </w:rPr>
+        <w:t xml:space="preserve">from</w:t>
+      </w:r>
+      <w:r>
+        <w:rPr>
+          <w:color w:val="000000"/>
+          <w:rtl w:val="0"/>
+        </w:rPr>
+        <w:t xml:space="preserve"> the cocoon, which is a white, solid, continuous </w:t>
+      </w:r>
+      <w:r>
+        <w:rPr>
+          <w:rtl w:val="0"/>
+        </w:rPr>
+        <w:t xml:space="preserve">&amp;</w:t>
+      </w:r>
+      <w:r>
+        <w:rPr>
+          <w:rFonts w:ascii="Courier New" w:cs="Courier New" w:eastAsia="Courier New" w:hAnsi="Courier New"/>
+          <w:color w:val="a9a9a9"/>
+          <w:sz w:val="18"/>
+          <w:szCs w:val="18"/>
+          <w:rtl w:val="0"/>
+        </w:rPr>
+        <w:t xml:space="preserve">amp;</w:t>
+      </w:r>
+      <w:r>
+        <w:rPr>
+          <w:color w:val="000000"/>
+          <w:rtl w:val="0"/>
+        </w:rPr>
+        <w:t xml:space="preserve"> firm skin, </w:t>
+      </w:r>
+      <w:r>
+        <w:rPr>
+          <w:rFonts w:ascii="Courier New" w:cs="Courier New" w:eastAsia="Courier New" w:hAnsi="Courier New"/>
+          <w:color w:val="0000ff"/>
+          <w:sz w:val="18"/>
+          <w:szCs w:val="18"/>
+          <w:rtl w:val="0"/>
+        </w:rPr>
+        <w:t xml:space="preserve">&lt;m&gt;</w:t>
+      </w:r>
+      <w:r>
+        <w:rPr>
+          <w:color w:val="000000"/>
+          <w:rtl w:val="0"/>
+        </w:rPr>
+        <w:t xml:space="preserve">silk</w:t>
+      </w:r>
+      <w:r>
+        <w:rPr>
+          <w:rFonts w:ascii="Courier New" w:cs="Courier New" w:eastAsia="Courier New" w:hAnsi="Courier New"/>
+          <w:color w:val="0000ff"/>
+          <w:sz w:val="18"/>
+          <w:szCs w:val="18"/>
+          <w:rtl w:val="0"/>
+        </w:rPr>
+        <w:t xml:space="preserve">&lt;/m&gt;</w:t>
+      </w:r>
+      <w:r>
+        <w:rPr>
+          <w:color w:val="000000"/>
+          <w:rtl w:val="0"/>
+        </w:rPr>
+        <w:t xml:space="preserve"> is made. The cocoon is so hard that </w:t>
+      </w:r>
+      <w:r>
+        <w:rPr>
+          <w:rtl w:val="0"/>
+        </w:rPr>
+        <w:t xml:space="preserve">one</w:t>
+      </w:r>
+      <w:r>
+        <w:rPr>
+          <w:color w:val="000000"/>
+          <w:rtl w:val="0"/>
+        </w:rPr>
+        <w:t xml:space="preserve"> </w:t>
+      </w:r>
+      <w:r>
+        <w:rPr>
+          <w:rtl w:val="0"/>
+        </w:rPr>
+        <w:t xml:space="preserve">only </w:t>
+      </w:r>
+      <w:r>
+        <w:rPr>
+          <w:color w:val="000000"/>
+          <w:rtl w:val="0"/>
+        </w:rPr>
+        <w:t xml:space="preserve">cuts </w:t>
+      </w:r>
+      <w:r>
+        <w:rPr>
+          <w:rtl w:val="0"/>
+        </w:rPr>
+        <w:t xml:space="preserve">it with difficulty </w:t>
+      </w:r>
+      <w:r>
+        <w:rPr>
+          <w:color w:val="000000"/>
+          <w:rtl w:val="0"/>
+        </w:rPr>
+        <w:t xml:space="preserve">with a </w:t>
+      </w:r>
+      <w:r>
+        <w:rPr>
+          <w:rFonts w:ascii="Courier New" w:cs="Courier New" w:eastAsia="Courier New" w:hAnsi="Courier New"/>
+          <w:color w:val="0000ff"/>
+          <w:sz w:val="18"/>
+          <w:szCs w:val="18"/>
+          <w:rtl w:val="0"/>
+        </w:rPr>
+        <w:t xml:space="preserve">&lt;tl&gt;&lt;bp&gt;</w:t>
+      </w:r>
+      <w:r>
+        <w:rPr>
+          <w:color w:val="000000"/>
+          <w:rtl w:val="0"/>
+        </w:rPr>
+        <w:t xml:space="preserve">fingernail</w:t>
+      </w:r>
+      <w:r>
+        <w:rPr>
+          <w:rFonts w:ascii="Courier New" w:cs="Courier New" w:eastAsia="Courier New" w:hAnsi="Courier New"/>
+          <w:color w:val="0000ff"/>
+          <w:sz w:val="18"/>
+          <w:szCs w:val="18"/>
+          <w:rtl w:val="0"/>
+        </w:rPr>
+        <w:t xml:space="preserve">&lt;/bp&gt;&lt;/tl&gt;</w:t>
+      </w:r>
+      <w:r>
+        <w:rPr>
+          <w:color w:val="000000"/>
+          <w:rtl w:val="0"/>
+        </w:rPr>
+        <w:t xml:space="preserve">. And</w:t>
+      </w:r>
+      <w:r>
+        <w:rPr>
+          <w:rtl w:val="0"/>
+        </w:rPr>
+        <w:t xml:space="preserve">, however,</w:t>
+      </w:r>
+      <w:r>
+        <w:rPr>
+          <w:color w:val="000000"/>
+          <w:rtl w:val="0"/>
+        </w:rPr>
+        <w:t xml:space="preserve"> </w:t>
+      </w:r>
+      <w:r>
+        <w:rPr>
+          <w:rtl w:val="0"/>
+        </w:rPr>
+        <w:t xml:space="preserve">for</w:t>
+      </w:r>
+      <w:r>
+        <w:rPr>
+          <w:color w:val="000000"/>
+          <w:rtl w:val="0"/>
+        </w:rPr>
+        <w:t xml:space="preserve"> leav</w:t>
+      </w:r>
+      <w:r>
+        <w:rPr>
+          <w:rtl w:val="0"/>
+        </w:rPr>
+        <w:t xml:space="preserve">ing</w:t>
+      </w:r>
+      <w:r>
+        <w:rPr>
+          <w:color w:val="000000"/>
+          <w:rtl w:val="0"/>
+        </w:rPr>
+        <w:t xml:space="preserve"> its prison, </w:t>
+      </w:r>
+      <w:r>
+        <w:rPr>
+          <w:rFonts w:ascii="Courier New" w:cs="Courier New" w:eastAsia="Courier New" w:hAnsi="Courier New"/>
+          <w:color w:val="a91111"/>
+          <w:sz w:val="18"/>
+          <w:szCs w:val="18"/>
+          <w:rtl w:val="0"/>
+        </w:rPr>
+        <w:t xml:space="preserve">&lt;del&gt;</w:t>
+      </w:r>
+      <w:r>
+        <w:rPr>
+          <w:rFonts w:ascii="Courier New" w:cs="Courier New" w:eastAsia="Courier New" w:hAnsi="Courier New"/>
+          <w:color w:val="0000ff"/>
+          <w:sz w:val="18"/>
+          <w:szCs w:val="18"/>
+          <w:rtl w:val="0"/>
+        </w:rPr>
         <w:t xml:space="preserve">&lt;fr&gt;</w:t>
       </w:r>
-      <w:commentRangeStart w:id="0"/>
-      <w:r>
-        <w:rPr>
-          <w:color w:val="000000"/>
-          <w:rtl w:val="0"/>
-        </w:rPr>
-        <w:t xml:space="preserve">floret</w:t>
-      </w:r>
-      <w:commentRangeEnd w:id="0"/>
-      <w:r>
-        <w:commentReference w:id="0"/>
+      <w:r>
+        <w:rPr>
+          <w:color w:val="000000"/>
+          <w:rtl w:val="0"/>
+        </w:rPr>
+        <w:t xml:space="preserve">elle</w:t>
       </w:r>
       <w:r>
         <w:rPr>
@@ -721,16 +1219,80 @@
       </w:r>
       <w:r>
         <w:rPr>
-          <w:rtl w:val="0"/>
-        </w:rPr>
-        <w:t xml:space="preserve">;</w:t>
-      </w:r>
-      <w:r>
-        <w:rPr>
-          <w:color w:val="000000"/>
-          <w:rtl w:val="0"/>
-        </w:rPr>
-        <w:t xml:space="preserve"> </w:t>
+          <w:rFonts w:ascii="Courier New" w:cs="Courier New" w:eastAsia="Courier New" w:hAnsi="Courier New"/>
+          <w:color w:val="a91111"/>
+          <w:sz w:val="18"/>
+          <w:szCs w:val="18"/>
+          <w:rtl w:val="0"/>
+        </w:rPr>
+        <w:t xml:space="preserve">&lt;/del&gt;</w:t>
+      </w:r>
+      <w:r>
+        <w:rPr>
+          <w:color w:val="000000"/>
+          <w:rtl w:val="0"/>
+        </w:rPr>
+        <w:t xml:space="preserve"> the </w:t>
+      </w:r>
+      <w:r>
+        <w:rPr>
+          <w:rFonts w:ascii="Courier New" w:cs="Courier New" w:eastAsia="Courier New" w:hAnsi="Courier New"/>
+          <w:color w:val="0000ff"/>
+          <w:sz w:val="18"/>
+          <w:szCs w:val="18"/>
+          <w:rtl w:val="0"/>
+        </w:rPr>
+        <w:t xml:space="preserve">&lt;al&gt;</w:t>
+      </w:r>
+      <w:r>
+        <w:rPr>
+          <w:color w:val="000000"/>
+          <w:rtl w:val="0"/>
+        </w:rPr>
+        <w:t xml:space="preserve">worm</w:t>
+      </w:r>
+      <w:r>
+        <w:rPr>
+          <w:rFonts w:ascii="Courier New" w:cs="Courier New" w:eastAsia="Courier New" w:hAnsi="Courier New"/>
+          <w:color w:val="0000ff"/>
+          <w:sz w:val="18"/>
+          <w:szCs w:val="18"/>
+          <w:rtl w:val="0"/>
+        </w:rPr>
+        <w:t xml:space="preserve">&lt;/al&gt;</w:t>
+      </w:r>
+      <w:r>
+        <w:rPr>
+          <w:color w:val="000000"/>
+          <w:rtl w:val="0"/>
+        </w:rPr>
+        <w:t xml:space="preserve"> </w:t>
+      </w:r>
+      <w:r>
+        <w:rPr>
+          <w:rtl w:val="0"/>
+        </w:rPr>
+        <w:t xml:space="preserve">gnaws it</w:t>
+      </w:r>
+      <w:r>
+        <w:rPr>
+          <w:color w:val="000000"/>
+          <w:rtl w:val="0"/>
+        </w:rPr>
+        <w:t xml:space="preserve"> at </w:t>
+      </w:r>
+      <w:r>
+        <w:rPr>
+          <w:rtl w:val="0"/>
+        </w:rPr>
+        <w:t xml:space="preserve">one</w:t>
+      </w:r>
+      <w:r>
+        <w:rPr>
+          <w:color w:val="000000"/>
+          <w:rtl w:val="0"/>
+        </w:rPr>
+        <w:t xml:space="preserve"> end, </w:t>
       </w:r>
       <w:r>
         <w:rPr>
@@ -753,20 +1315,272 @@
           <w:color w:val="000000"/>
           <w:rtl w:val="0"/>
         </w:rPr>
-        <w:t xml:space="preserve"> </w:t>
-      </w:r>
-      <w:r>
-        <w:rPr>
-          <w:rtl w:val="0"/>
-        </w:rPr>
-        <w:t xml:space="preserve">from</w:t>
-      </w:r>
-      <w:r>
-        <w:rPr>
-          <w:color w:val="000000"/>
-          <w:rtl w:val="0"/>
-        </w:rPr>
-        <w:t xml:space="preserve"> the cocoon, which is a white, solid, continuous </w:t>
+        <w:t xml:space="preserve"> after </w:t>
+      </w:r>
+      <w:r>
+        <w:rPr>
+          <w:rFonts w:ascii="Courier New" w:cs="Courier New" w:eastAsia="Courier New" w:hAnsi="Courier New"/>
+          <w:color w:val="7f6000"/>
+          <w:sz w:val="18"/>
+          <w:szCs w:val="18"/>
+          <w:rtl w:val="0"/>
+        </w:rPr>
+        <w:t xml:space="preserve">&lt;add&gt;</w:t>
+      </w:r>
+      <w:r>
+        <w:rPr>
+          <w:color w:val="000000"/>
+          <w:rtl w:val="0"/>
+        </w:rPr>
+        <w:t xml:space="preserve">having</w:t>
+      </w:r>
+      <w:r>
+        <w:rPr>
+          <w:rFonts w:ascii="Courier New" w:cs="Courier New" w:eastAsia="Courier New" w:hAnsi="Courier New"/>
+          <w:color w:val="7f6000"/>
+          <w:sz w:val="18"/>
+          <w:szCs w:val="18"/>
+          <w:rtl w:val="0"/>
+        </w:rPr>
+        <w:t xml:space="preserve">&lt;/add&gt;</w:t>
+      </w:r>
+      <w:r>
+        <w:rPr>
+          <w:color w:val="000000"/>
+          <w:rtl w:val="0"/>
+        </w:rPr>
+        <w:t xml:space="preserve"> stayed inside living on its own </w:t>
+      </w:r>
+      <w:r>
+        <w:rPr>
+          <w:rtl w:val="0"/>
+        </w:rPr>
+        <w:t xml:space="preserve">sap</w:t>
+      </w:r>
+      <w:r>
+        <w:rPr>
+          <w:color w:val="000000"/>
+          <w:rtl w:val="0"/>
+        </w:rPr>
+        <w:t xml:space="preserve"> </w:t>
+      </w:r>
+      <w:r>
+        <w:rPr>
+          <w:rFonts w:ascii="Courier New" w:cs="Courier New" w:eastAsia="Courier New" w:hAnsi="Courier New"/>
+          <w:color w:val="a91111"/>
+          <w:sz w:val="18"/>
+          <w:szCs w:val="18"/>
+          <w:rtl w:val="0"/>
+        </w:rPr>
+        <w:t xml:space="preserve">&lt;del&gt;</w:t>
+      </w:r>
+      <w:r>
+        <w:rPr>
+          <w:rFonts w:ascii="Courier New" w:cs="Courier New" w:eastAsia="Courier New" w:hAnsi="Courier New"/>
+          <w:color w:val="0000ff"/>
+          <w:sz w:val="18"/>
+          <w:szCs w:val="18"/>
+          <w:rtl w:val="0"/>
+        </w:rPr>
+        <w:t xml:space="preserve">&lt;fr&gt;</w:t>
+      </w:r>
+      <w:r>
+        <w:rPr>
+          <w:color w:val="000000"/>
+          <w:rtl w:val="0"/>
+        </w:rPr>
+        <w:t xml:space="preserve">il</w:t>
+      </w:r>
+      <w:r>
+        <w:rPr>
+          <w:rFonts w:ascii="Courier New" w:cs="Courier New" w:eastAsia="Courier New" w:hAnsi="Courier New"/>
+          <w:color w:val="0000ff"/>
+          <w:sz w:val="18"/>
+          <w:szCs w:val="18"/>
+          <w:rtl w:val="0"/>
+        </w:rPr>
+        <w:t xml:space="preserve">&lt;/fr&gt;</w:t>
+      </w:r>
+      <w:r>
+        <w:rPr>
+          <w:rFonts w:ascii="Courier New" w:cs="Courier New" w:eastAsia="Courier New" w:hAnsi="Courier New"/>
+          <w:color w:val="a91111"/>
+          <w:sz w:val="18"/>
+          <w:szCs w:val="18"/>
+          <w:rtl w:val="0"/>
+        </w:rPr>
+        <w:t xml:space="preserve">&lt;/del&gt;</w:t>
+      </w:r>
+      <w:r>
+        <w:rPr>
+          <w:rtl w:val="0"/>
+        </w:rPr>
+        <w:t xml:space="preserve"> </w:t>
+      </w:r>
+      <w:r>
+        <w:rPr>
+          <w:color w:val="000000"/>
+          <w:rtl w:val="0"/>
+        </w:rPr>
+        <w:t xml:space="preserve">for three </w:t>
+      </w:r>
+      <w:r>
+        <w:rPr>
+          <w:rFonts w:ascii="Courier New" w:cs="Courier New" w:eastAsia="Courier New" w:hAnsi="Courier New"/>
+          <w:color w:val="0000ff"/>
+          <w:sz w:val="18"/>
+          <w:szCs w:val="18"/>
+          <w:rtl w:val="0"/>
+        </w:rPr>
+        <w:t xml:space="preserve">&lt;ms&gt;&lt;tmp&gt;</w:t>
+      </w:r>
+      <w:r>
+        <w:rPr>
+          <w:color w:val="000000"/>
+          <w:rtl w:val="0"/>
+        </w:rPr>
+        <w:t xml:space="preserve">weeks</w:t>
+      </w:r>
+      <w:r>
+        <w:rPr>
+          <w:rFonts w:ascii="Courier New" w:cs="Courier New" w:eastAsia="Courier New" w:hAnsi="Courier New"/>
+          <w:color w:val="0000ff"/>
+          <w:sz w:val="18"/>
+          <w:szCs w:val="18"/>
+          <w:rtl w:val="0"/>
+        </w:rPr>
+        <w:t xml:space="preserve">&lt;/tmp&gt;&lt;/ms&gt;</w:t>
+      </w:r>
+      <w:r>
+        <w:rPr>
+          <w:color w:val="000000"/>
+          <w:rtl w:val="0"/>
+        </w:rPr>
+        <w:t xml:space="preserve">, it comes out, </w:t>
+      </w:r>
+      <w:r>
+        <w:rPr>
+          <w:rtl w:val="0"/>
+        </w:rPr>
+        <w:t xml:space="preserve">diminished</w:t>
+      </w:r>
+      <w:r>
+        <w:rPr>
+          <w:color w:val="000000"/>
+          <w:rtl w:val="0"/>
+        </w:rPr>
+        <w:t xml:space="preserve"> </w:t>
+      </w:r>
+      <w:r>
+        <w:rPr>
+          <w:rFonts w:ascii="Courier New" w:cs="Courier New" w:eastAsia="Courier New" w:hAnsi="Courier New"/>
+          <w:color w:val="0000ff"/>
+          <w:sz w:val="18"/>
+          <w:szCs w:val="18"/>
+          <w:rtl w:val="0"/>
+        </w:rPr>
+        <w:t xml:space="preserve">&lt;ms&gt;</w:t>
+      </w:r>
+      <w:r>
+        <w:rPr>
+          <w:color w:val="000000"/>
+          <w:rtl w:val="0"/>
+        </w:rPr>
+        <w:t xml:space="preserve">by half</w:t>
+      </w:r>
+      <w:r>
+        <w:rPr>
+          <w:rFonts w:ascii="Courier New" w:cs="Courier New" w:eastAsia="Courier New" w:hAnsi="Courier New"/>
+          <w:color w:val="0000ff"/>
+          <w:sz w:val="18"/>
+          <w:szCs w:val="18"/>
+          <w:rtl w:val="0"/>
+        </w:rPr>
+        <w:t xml:space="preserve">&lt;/ms&gt;</w:t>
+      </w:r>
+      <w:r>
+        <w:rPr>
+          <w:color w:val="000000"/>
+          <w:rtl w:val="0"/>
+        </w:rPr>
+        <w:t xml:space="preserve">. </w:t>
+      </w:r>
+      <w:r>
+        <w:rPr>
+          <w:rtl w:val="0"/>
+        </w:rPr>
+        <w:t xml:space="preserve">For</w:t>
+      </w:r>
+      <w:r>
+        <w:rPr>
+          <w:color w:val="000000"/>
+          <w:rtl w:val="0"/>
+        </w:rPr>
+        <w:t xml:space="preserve"> when it begins to spin</w:t>
+      </w:r>
+      <w:r>
+        <w:rPr>
+          <w:rtl w:val="0"/>
+        </w:rPr>
+        <w:t xml:space="preserve">,</w:t>
+      </w:r>
+      <w:r>
+        <w:rPr>
+          <w:color w:val="000000"/>
+          <w:rtl w:val="0"/>
+        </w:rPr>
+        <w:t xml:space="preserve"> it is </w:t>
+      </w:r>
+      <w:r>
+        <w:rPr>
+          <w:rFonts w:ascii="Courier New" w:cs="Courier New" w:eastAsia="Courier New" w:hAnsi="Courier New"/>
+          <w:color w:val="0000ff"/>
+          <w:sz w:val="18"/>
+          <w:szCs w:val="18"/>
+          <w:rtl w:val="0"/>
+        </w:rPr>
+        <w:t xml:space="preserve">&lt;ms&gt;</w:t>
+      </w:r>
+      <w:r>
+        <w:rPr>
+          <w:color w:val="000000"/>
+          <w:rtl w:val="0"/>
+        </w:rPr>
+        <w:t xml:space="preserve">as long as a </w:t>
+      </w:r>
+      <w:r>
+        <w:rPr>
+          <w:rFonts w:ascii="Courier New" w:cs="Courier New" w:eastAsia="Courier New" w:hAnsi="Courier New"/>
+          <w:color w:val="0000ff"/>
+          <w:sz w:val="18"/>
+          <w:szCs w:val="18"/>
+          <w:rtl w:val="0"/>
+        </w:rPr>
+        <w:t xml:space="preserve">&lt;bp&gt;</w:t>
+      </w:r>
+      <w:r>
+        <w:rPr>
+          <w:color w:val="000000"/>
+          <w:rtl w:val="0"/>
+        </w:rPr>
+        <w:t xml:space="preserve">ring finger</w:t>
+      </w:r>
+      <w:r>
+        <w:rPr>
+          <w:rFonts w:ascii="Courier New" w:cs="Courier New" w:eastAsia="Courier New" w:hAnsi="Courier New"/>
+          <w:color w:val="0000ff"/>
+          <w:sz w:val="18"/>
+          <w:szCs w:val="18"/>
+          <w:rtl w:val="0"/>
+        </w:rPr>
+        <w:t xml:space="preserve">&lt;/bp&gt;&lt;/ms&gt;</w:t>
+      </w:r>
+      <w:r>
+        <w:rPr>
+          <w:color w:val="000000"/>
+          <w:rtl w:val="0"/>
+        </w:rPr>
+        <w:t xml:space="preserve"> </w:t>
       </w:r>
       <w:r>
         <w:rPr>
@@ -789,41 +1603,301 @@
           <w:color w:val="000000"/>
           <w:rtl w:val="0"/>
         </w:rPr>
-        <w:t xml:space="preserve"> firm skin, </w:t>
-      </w:r>
-      <w:r>
-        <w:rPr>
-          <w:rFonts w:ascii="Courier New" w:cs="Courier New" w:eastAsia="Courier New" w:hAnsi="Courier New"/>
-          <w:color w:val="0000ff"/>
-          <w:sz w:val="18"/>
-          <w:szCs w:val="18"/>
-          <w:rtl w:val="0"/>
-        </w:rPr>
-        <w:t xml:space="preserve">&lt;m&gt;</w:t>
-      </w:r>
-      <w:r>
-        <w:rPr>
-          <w:color w:val="000000"/>
-          <w:rtl w:val="0"/>
-        </w:rPr>
-        <w:t xml:space="preserve">silk</w:t>
-      </w:r>
-      <w:r>
-        <w:rPr>
-          <w:rFonts w:ascii="Courier New" w:cs="Courier New" w:eastAsia="Courier New" w:hAnsi="Courier New"/>
-          <w:color w:val="0000ff"/>
-          <w:sz w:val="18"/>
-          <w:szCs w:val="18"/>
-          <w:rtl w:val="0"/>
-        </w:rPr>
-        <w:t xml:space="preserve">&lt;/m&gt;</w:t>
-      </w:r>
-      <w:r>
-        <w:rPr>
-          <w:color w:val="000000"/>
-          <w:rtl w:val="0"/>
-        </w:rPr>
-        <w:t xml:space="preserve"> is made. The cocoon is so hard that </w:t>
+        <w:t xml:space="preserve"> has eight </w:t>
+      </w:r>
+      <w:r>
+        <w:rPr>
+          <w:rtl w:val="0"/>
+        </w:rPr>
+        <w:t xml:space="preserve">feet</w:t>
+      </w:r>
+      <w:r>
+        <w:rPr>
+          <w:color w:val="000000"/>
+          <w:rtl w:val="0"/>
+        </w:rPr>
+        <w:t xml:space="preserve">, </w:t>
+      </w:r>
+      <w:r>
+        <w:rPr>
+          <w:rtl w:val="0"/>
+        </w:rPr>
+        <w:t xml:space="preserve">&amp;</w:t>
+      </w:r>
+      <w:r>
+        <w:rPr>
+          <w:rFonts w:ascii="Courier New" w:cs="Courier New" w:eastAsia="Courier New" w:hAnsi="Courier New"/>
+          <w:color w:val="a9a9a9"/>
+          <w:sz w:val="18"/>
+          <w:szCs w:val="18"/>
+          <w:rtl w:val="0"/>
+        </w:rPr>
+        <w:t xml:space="preserve">amp;</w:t>
+      </w:r>
+      <w:r>
+        <w:rPr>
+          <w:color w:val="000000"/>
+          <w:rtl w:val="0"/>
+        </w:rPr>
+        <w:t xml:space="preserve"> </w:t>
+      </w:r>
+      <w:r>
+        <w:rPr>
+          <w:rtl w:val="0"/>
+        </w:rPr>
+        <w:t xml:space="preserve">coming</w:t>
+      </w:r>
+      <w:r>
+        <w:rPr>
+          <w:color w:val="000000"/>
+          <w:rtl w:val="0"/>
+        </w:rPr>
+        <w:t xml:space="preserve"> out it </w:t>
+      </w:r>
+      <w:r>
+        <w:rPr>
+          <w:rFonts w:ascii="Courier New" w:cs="Courier New" w:eastAsia="Courier New" w:hAnsi="Courier New"/>
+          <w:color w:val="0000ff"/>
+          <w:sz w:val="18"/>
+          <w:szCs w:val="18"/>
+          <w:rtl w:val="0"/>
+        </w:rPr>
+        <w:t xml:space="preserve">&lt;ms&gt;</w:t>
+      </w:r>
+      <w:r>
+        <w:rPr>
+          <w:rtl w:val="0"/>
+        </w:rPr>
+        <w:t xml:space="preserve">shorter</w:t>
+      </w:r>
+      <w:r>
+        <w:rPr>
+          <w:color w:val="000000"/>
+          <w:rtl w:val="0"/>
+        </w:rPr>
+        <w:t xml:space="preserve"> by half</w:t>
+      </w:r>
+      <w:r>
+        <w:rPr>
+          <w:rFonts w:ascii="Courier New" w:cs="Courier New" w:eastAsia="Courier New" w:hAnsi="Courier New"/>
+          <w:color w:val="0000ff"/>
+          <w:sz w:val="18"/>
+          <w:szCs w:val="18"/>
+          <w:rtl w:val="0"/>
+        </w:rPr>
+        <w:t xml:space="preserve">&lt;/ms&gt;</w:t>
+      </w:r>
+      <w:r>
+        <w:rPr>
+          <w:color w:val="000000"/>
+          <w:rtl w:val="0"/>
+        </w:rPr>
+        <w:t xml:space="preserve"> </w:t>
+      </w:r>
+      <w:r>
+        <w:rPr>
+          <w:rtl w:val="0"/>
+        </w:rPr>
+        <w:t xml:space="preserve">&amp;</w:t>
+      </w:r>
+      <w:r>
+        <w:rPr>
+          <w:rFonts w:ascii="Courier New" w:cs="Courier New" w:eastAsia="Courier New" w:hAnsi="Courier New"/>
+          <w:color w:val="a9a9a9"/>
+          <w:sz w:val="18"/>
+          <w:szCs w:val="18"/>
+          <w:rtl w:val="0"/>
+        </w:rPr>
+        <w:t xml:space="preserve">amp;</w:t>
+      </w:r>
+      <w:r>
+        <w:rPr>
+          <w:color w:val="000000"/>
+          <w:rtl w:val="0"/>
+        </w:rPr>
+        <w:t xml:space="preserve"> only has </w:t>
+      </w:r>
+      <w:r>
+        <w:rPr>
+          <w:rtl w:val="0"/>
+        </w:rPr>
+        <w:t xml:space="preserve">4</w:t>
+      </w:r>
+      <w:r>
+        <w:rPr>
+          <w:color w:val="000000"/>
+          <w:rtl w:val="0"/>
+        </w:rPr>
+        <w:t xml:space="preserve"> </w:t>
+      </w:r>
+      <w:r>
+        <w:rPr>
+          <w:rtl w:val="0"/>
+        </w:rPr>
+        <w:t xml:space="preserve">feet</w:t>
+      </w:r>
+      <w:r>
+        <w:rPr>
+          <w:color w:val="000000"/>
+          <w:rtl w:val="0"/>
+        </w:rPr>
+        <w:t xml:space="preserve">. On the other hand, it has become a </w:t>
+      </w:r>
+      <w:r>
+        <w:rPr>
+          <w:rFonts w:ascii="Courier New" w:cs="Courier New" w:eastAsia="Courier New" w:hAnsi="Courier New"/>
+          <w:color w:val="0000ff"/>
+          <w:sz w:val="18"/>
+          <w:szCs w:val="18"/>
+          <w:rtl w:val="0"/>
+        </w:rPr>
+        <w:t xml:space="preserve">&lt;al&gt;</w:t>
+      </w:r>
+      <w:r>
+        <w:rPr>
+          <w:color w:val="000000"/>
+          <w:rtl w:val="0"/>
+        </w:rPr>
+        <w:t xml:space="preserve">butterfly</w:t>
+      </w:r>
+      <w:r>
+        <w:rPr>
+          <w:rFonts w:ascii="Courier New" w:cs="Courier New" w:eastAsia="Courier New" w:hAnsi="Courier New"/>
+          <w:color w:val="0000ff"/>
+          <w:sz w:val="18"/>
+          <w:szCs w:val="18"/>
+          <w:rtl w:val="0"/>
+        </w:rPr>
+        <w:t xml:space="preserve">&lt;/al&gt;</w:t>
+      </w:r>
+      <w:r>
+        <w:rPr>
+          <w:color w:val="000000"/>
+          <w:rtl w:val="0"/>
+        </w:rPr>
+        <w:t xml:space="preserve"> </w:t>
+      </w:r>
+      <w:r>
+        <w:rPr>
+          <w:rtl w:val="0"/>
+        </w:rPr>
+        <w:t xml:space="preserve">&amp;</w:t>
+      </w:r>
+      <w:r>
+        <w:rPr>
+          <w:rFonts w:ascii="Courier New" w:cs="Courier New" w:eastAsia="Courier New" w:hAnsi="Courier New"/>
+          <w:color w:val="a9a9a9"/>
+          <w:sz w:val="18"/>
+          <w:szCs w:val="18"/>
+          <w:rtl w:val="0"/>
+        </w:rPr>
+        <w:t xml:space="preserve">amp;</w:t>
+      </w:r>
+      <w:r>
+        <w:rPr>
+          <w:color w:val="000000"/>
+          <w:rtl w:val="0"/>
+        </w:rPr>
+        <w:t xml:space="preserve"> has wings, </w:t>
+      </w:r>
+      <w:r>
+        <w:rPr>
+          <w:rtl w:val="0"/>
+        </w:rPr>
+        <w:t xml:space="preserve">without flying however</w:t>
+      </w:r>
+      <w:r>
+        <w:rPr>
+          <w:color w:val="000000"/>
+          <w:rtl w:val="0"/>
+        </w:rPr>
+        <w:t xml:space="preserve">. </w:t>
+      </w:r>
+      <w:r>
+        <w:rPr>
+          <w:rtl w:val="0"/>
+        </w:rPr>
+        <w:t xml:space="preserve">And there </w:t>
+      </w:r>
+      <w:r>
+        <w:rPr>
+          <w:color w:val="000000"/>
+          <w:rtl w:val="0"/>
+        </w:rPr>
+        <w:t xml:space="preserve">are m</w:t>
+      </w:r>
+      <w:r>
+        <w:rPr>
+          <w:color w:val="000000"/>
+          <w:rtl w:val="0"/>
+        </w:rPr>
+        <w:t xml:space="preserve">ale</w:t>
+      </w:r>
+      <w:r>
+        <w:rPr>
+          <w:rtl w:val="0"/>
+        </w:rPr>
+        <w:t xml:space="preserve"> &amp;</w:t>
+      </w:r>
+      <w:r>
+        <w:rPr>
+          <w:rFonts w:ascii="Courier New" w:cs="Courier New" w:eastAsia="Courier New" w:hAnsi="Courier New"/>
+          <w:color w:val="a9a9a9"/>
+          <w:sz w:val="18"/>
+          <w:szCs w:val="18"/>
+          <w:rtl w:val="0"/>
+        </w:rPr>
+        <w:t xml:space="preserve">amp;</w:t>
+      </w:r>
+      <w:r>
+        <w:rPr>
+          <w:color w:val="000000"/>
+          <w:rtl w:val="0"/>
+        </w:rPr>
+        <w:t xml:space="preserve"> female</w:t>
+      </w:r>
+      <w:r>
+        <w:rPr>
+          <w:color w:val="000000"/>
+          <w:rtl w:val="0"/>
+        </w:rPr>
+        <w:t xml:space="preserve">. As soon as they come out of the cocoon, the male </w:t>
+      </w:r>
+      <w:r>
+        <w:rPr>
+          <w:rtl w:val="0"/>
+        </w:rPr>
+        <w:t xml:space="preserve">charges</w:t>
+      </w:r>
+      <w:r>
+        <w:rPr>
+          <w:color w:val="000000"/>
+          <w:rtl w:val="0"/>
+        </w:rPr>
+        <w:t xml:space="preserve"> the female </w:t>
+      </w:r>
+      <w:r>
+        <w:rPr>
+          <w:rtl w:val="0"/>
+        </w:rPr>
+        <w:t xml:space="preserve">&amp;</w:t>
+      </w:r>
+      <w:r>
+        <w:rPr>
+          <w:rFonts w:ascii="Courier New" w:cs="Courier New" w:eastAsia="Courier New" w:hAnsi="Courier New"/>
+          <w:color w:val="a9a9a9"/>
+          <w:sz w:val="18"/>
+          <w:szCs w:val="18"/>
+          <w:rtl w:val="0"/>
+        </w:rPr>
+        <w:t xml:space="preserve">amp;</w:t>
+      </w:r>
+      <w:r>
+        <w:rPr>
+          <w:color w:val="000000"/>
+          <w:rtl w:val="0"/>
+        </w:rPr>
+        <w:t xml:space="preserve"> </w:t>
       </w:r>
       <w:r>
         <w:rPr>
@@ -836,39 +1910,187 @@
           <w:color w:val="000000"/>
           <w:rtl w:val="0"/>
         </w:rPr>
-        <w:t xml:space="preserve"> </w:t>
-      </w:r>
-      <w:r>
-        <w:rPr>
-          <w:rtl w:val="0"/>
-        </w:rPr>
-        <w:t xml:space="preserve">only </w:t>
-      </w:r>
-      <w:r>
-        <w:rPr>
-          <w:color w:val="000000"/>
-          <w:rtl w:val="0"/>
-        </w:rPr>
-        <w:t xml:space="preserve">cuts </w:t>
-      </w:r>
-      <w:r>
-        <w:rPr>
-          <w:rtl w:val="0"/>
-        </w:rPr>
-        <w:t xml:space="preserve">it with difficulty </w:t>
-      </w:r>
-      <w:r>
-        <w:rPr>
-          <w:color w:val="000000"/>
-          <w:rtl w:val="0"/>
-        </w:rPr>
-        <w:t xml:space="preserve">with a fingernail. And</w:t>
-      </w:r>
-      <w:r>
-        <w:rPr>
-          <w:rtl w:val="0"/>
-        </w:rPr>
-        <w:t xml:space="preserve">, however,</w:t>
+        <w:t xml:space="preserve"> puts them on </w:t>
+      </w:r>
+      <w:r>
+        <w:rPr>
+          <w:rtl w:val="0"/>
+        </w:rPr>
+        <w:t xml:space="preserve">a</w:t>
+      </w:r>
+      <w:r>
+        <w:rPr>
+          <w:color w:val="000000"/>
+          <w:rtl w:val="0"/>
+        </w:rPr>
+        <w:t xml:space="preserve"> </w:t>
+      </w:r>
+      <w:r>
+        <w:rPr>
+          <w:rFonts w:ascii="Courier New" w:cs="Courier New" w:eastAsia="Courier New" w:hAnsi="Courier New"/>
+          <w:color w:val="0000ff"/>
+          <w:sz w:val="18"/>
+          <w:szCs w:val="18"/>
+          <w:rtl w:val="0"/>
+        </w:rPr>
+        <w:t xml:space="preserve">&lt;tl&gt;</w:t>
+      </w:r>
+      <w:r>
+        <w:rPr>
+          <w:color w:val="000000"/>
+          <w:rtl w:val="0"/>
+        </w:rPr>
+        <w:t xml:space="preserve">white linen</w:t>
+      </w:r>
+      <w:r>
+        <w:rPr>
+          <w:rFonts w:ascii="Courier New" w:cs="Courier New" w:eastAsia="Courier New" w:hAnsi="Courier New"/>
+          <w:color w:val="0000ff"/>
+          <w:sz w:val="18"/>
+          <w:szCs w:val="18"/>
+          <w:rtl w:val="0"/>
+        </w:rPr>
+        <w:t xml:space="preserve">&lt;/tl&gt;</w:t>
+      </w:r>
+      <w:r>
+        <w:rPr>
+          <w:color w:val="000000"/>
+          <w:rtl w:val="0"/>
+        </w:rPr>
+        <w:t xml:space="preserve">, where they </w:t>
+      </w:r>
+      <w:r>
+        <w:rPr>
+          <w:rtl w:val="0"/>
+        </w:rPr>
+        <w:t xml:space="preserve">make</w:t>
+      </w:r>
+      <w:r>
+        <w:rPr>
+          <w:color w:val="000000"/>
+          <w:rtl w:val="0"/>
+        </w:rPr>
+        <w:t xml:space="preserve"> their eggs</w:t>
+      </w:r>
+      <w:r>
+        <w:rPr>
+          <w:rtl w:val="0"/>
+        </w:rPr>
+        <w:t xml:space="preserve">.</w:t>
+      </w:r>
+      <w:r>
+        <w:rPr>
+          <w:color w:val="000000"/>
+          <w:rtl w:val="0"/>
+        </w:rPr>
+        <w:t xml:space="preserve"> </w:t>
+      </w:r>
+      <w:r>
+        <w:rPr>
+          <w:rtl w:val="0"/>
+        </w:rPr>
+        <w:t xml:space="preserve">Which female</w:t>
+      </w:r>
+      <w:r>
+        <w:rPr>
+          <w:color w:val="000000"/>
+          <w:rtl w:val="0"/>
+        </w:rPr>
+        <w:t xml:space="preserve"> w</w:t>
+      </w:r>
+      <w:r>
+        <w:rPr>
+          <w:rtl w:val="0"/>
+        </w:rPr>
+        <w:t xml:space="preserve">ould</w:t>
+      </w:r>
+      <w:r>
+        <w:rPr>
+          <w:color w:val="000000"/>
+          <w:rtl w:val="0"/>
+        </w:rPr>
+        <w:t xml:space="preserve"> not be good </w:t>
+      </w:r>
+      <w:r>
+        <w:rPr>
+          <w:rtl w:val="0"/>
+        </w:rPr>
+        <w:t xml:space="preserve">&amp;</w:t>
+      </w:r>
+      <w:r>
+        <w:rPr>
+          <w:rFonts w:ascii="Courier New" w:cs="Courier New" w:eastAsia="Courier New" w:hAnsi="Courier New"/>
+          <w:color w:val="a9a9a9"/>
+          <w:sz w:val="18"/>
+          <w:szCs w:val="18"/>
+          <w:rtl w:val="0"/>
+        </w:rPr>
+        <w:t xml:space="preserve">amp;</w:t>
+      </w:r>
+      <w:r>
+        <w:rPr>
+          <w:color w:val="000000"/>
+          <w:rtl w:val="0"/>
+        </w:rPr>
+        <w:t xml:space="preserve"> </w:t>
+      </w:r>
+      <w:r>
+        <w:rPr>
+          <w:rtl w:val="0"/>
+        </w:rPr>
+        <w:t xml:space="preserve">profita</w:t>
+      </w:r>
+      <w:r>
+        <w:rPr>
+          <w:color w:val="000000"/>
+          <w:rtl w:val="0"/>
+        </w:rPr>
+        <w:t xml:space="preserve">ble if the male was not given to her.</w:t>
+      </w:r>
+      <w:r>
+        <w:rPr>
+          <w:rtl w:val="0"/>
+        </w:rPr>
+        <w:t xml:space="preserve"> And when</w:t>
+      </w:r>
+      <w:r>
+        <w:rPr>
+          <w:color w:val="000000"/>
+          <w:rtl w:val="0"/>
+        </w:rPr>
+        <w:t xml:space="preserve"> the male has detached himself from a female, one</w:t>
+      </w:r>
+      <w:r>
+        <w:rPr>
+          <w:rtl w:val="0"/>
+        </w:rPr>
+        <w:t xml:space="preserve"> needs to</w:t>
+      </w:r>
+      <w:r>
+        <w:rPr>
+          <w:color w:val="000000"/>
+          <w:rtl w:val="0"/>
+        </w:rPr>
+        <w:t xml:space="preserve"> t</w:t>
+      </w:r>
+      <w:r>
+        <w:rPr>
+          <w:rtl w:val="0"/>
+        </w:rPr>
+        <w:t xml:space="preserve">hrow </w:t>
+      </w:r>
+      <w:r>
+        <w:rPr>
+          <w:color w:val="000000"/>
+          <w:rtl w:val="0"/>
+        </w:rPr>
+        <w:t xml:space="preserve">it</w:t>
+      </w:r>
+      <w:r>
+        <w:rPr>
+          <w:rtl w:val="0"/>
+        </w:rPr>
+        <w:t xml:space="preserve">,</w:t>
       </w:r>
       <w:r>
         <w:rPr>
@@ -888,80 +2110,20 @@
           <w:color w:val="000000"/>
           <w:rtl w:val="0"/>
         </w:rPr>
-        <w:t xml:space="preserve"> leav</w:t>
-      </w:r>
-      <w:r>
-        <w:rPr>
-          <w:rtl w:val="0"/>
-        </w:rPr>
-        <w:t xml:space="preserve">ing</w:t>
-      </w:r>
-      <w:r>
-        <w:rPr>
-          <w:color w:val="000000"/>
-          <w:rtl w:val="0"/>
-        </w:rPr>
-        <w:t xml:space="preserve"> its prison, the </w:t>
-      </w:r>
-      <w:r>
-        <w:rPr>
-          <w:rFonts w:ascii="Courier New" w:cs="Courier New" w:eastAsia="Courier New" w:hAnsi="Courier New"/>
-          <w:color w:val="0000ff"/>
-          <w:sz w:val="18"/>
-          <w:szCs w:val="18"/>
-          <w:rtl w:val="0"/>
-        </w:rPr>
-        <w:t xml:space="preserve">&lt;al&gt;</w:t>
-      </w:r>
-      <w:r>
-        <w:rPr>
-          <w:color w:val="000000"/>
-          <w:rtl w:val="0"/>
-        </w:rPr>
-        <w:t xml:space="preserve">worm</w:t>
-      </w:r>
-      <w:r>
-        <w:rPr>
-          <w:rFonts w:ascii="Courier New" w:cs="Courier New" w:eastAsia="Courier New" w:hAnsi="Courier New"/>
-          <w:color w:val="0000ff"/>
-          <w:sz w:val="18"/>
-          <w:szCs w:val="18"/>
-          <w:rtl w:val="0"/>
-        </w:rPr>
-        <w:t xml:space="preserve">&lt;/al&gt;</w:t>
-      </w:r>
-      <w:r>
-        <w:rPr>
-          <w:color w:val="000000"/>
-          <w:rtl w:val="0"/>
-        </w:rPr>
-        <w:t xml:space="preserve"> </w:t>
-      </w:r>
-      <w:r>
-        <w:rPr>
-          <w:rtl w:val="0"/>
-        </w:rPr>
-        <w:t xml:space="preserve">gnaws it</w:t>
-      </w:r>
-      <w:r>
-        <w:rPr>
-          <w:color w:val="000000"/>
-          <w:rtl w:val="0"/>
-        </w:rPr>
-        <w:t xml:space="preserve"> at </w:t>
-      </w:r>
-      <w:r>
-        <w:rPr>
-          <w:rtl w:val="0"/>
-        </w:rPr>
-        <w:t xml:space="preserve">one</w:t>
-      </w:r>
-      <w:r>
-        <w:rPr>
-          <w:color w:val="000000"/>
-          <w:rtl w:val="0"/>
-        </w:rPr>
-        <w:t xml:space="preserve"> end, </w:t>
+        <w:t xml:space="preserve"> it would not be good to give it to another. They </w:t>
+      </w:r>
+      <w:r>
+        <w:rPr>
+          <w:rtl w:val="0"/>
+        </w:rPr>
+        <w:t xml:space="preserve">have completed</w:t>
+      </w:r>
+      <w:r>
+        <w:rPr>
+          <w:color w:val="000000"/>
+          <w:rtl w:val="0"/>
+        </w:rPr>
+        <w:t xml:space="preserve"> spinning </w:t>
       </w:r>
       <w:r>
         <w:rPr>
@@ -984,59 +2146,54 @@
           <w:color w:val="000000"/>
           <w:rtl w:val="0"/>
         </w:rPr>
-        <w:t xml:space="preserve"> after having stayed inside living on its own </w:t>
-      </w:r>
-      <w:r>
-        <w:rPr>
-          <w:rtl w:val="0"/>
-        </w:rPr>
-        <w:t xml:space="preserve">sap</w:t>
-      </w:r>
-      <w:r>
-        <w:rPr>
-          <w:color w:val="000000"/>
-          <w:rtl w:val="0"/>
-        </w:rPr>
-        <w:t xml:space="preserve"> for three weeks, it comes out, </w:t>
-      </w:r>
-      <w:r>
-        <w:rPr>
-          <w:rtl w:val="0"/>
-        </w:rPr>
-        <w:t xml:space="preserve">diminished</w:t>
-      </w:r>
-      <w:r>
-        <w:rPr>
-          <w:color w:val="000000"/>
-          <w:rtl w:val="0"/>
-        </w:rPr>
-        <w:t xml:space="preserve"> by half. </w:t>
-      </w:r>
-      <w:r>
-        <w:rPr>
-          <w:rtl w:val="0"/>
-        </w:rPr>
-        <w:t xml:space="preserve">For</w:t>
-      </w:r>
-      <w:r>
-        <w:rPr>
-          <w:color w:val="000000"/>
-          <w:rtl w:val="0"/>
-        </w:rPr>
-        <w:t xml:space="preserve"> when it begins to spin</w:t>
-      </w:r>
-      <w:r>
-        <w:rPr>
-          <w:rtl w:val="0"/>
-        </w:rPr>
-        <w:t xml:space="preserve">,</w:t>
-      </w:r>
-      <w:r>
-        <w:rPr>
-          <w:color w:val="000000"/>
-          <w:rtl w:val="0"/>
-        </w:rPr>
-        <w:t xml:space="preserve"> it is as long as a ring finger </w:t>
+        <w:t xml:space="preserve"> </w:t>
+      </w:r>
+      <w:r>
+        <w:rPr>
+          <w:rtl w:val="0"/>
+        </w:rPr>
+        <w:t xml:space="preserve">making their</w:t>
+      </w:r>
+      <w:r>
+        <w:rPr>
+          <w:color w:val="000000"/>
+          <w:rtl w:val="0"/>
+        </w:rPr>
+        <w:t xml:space="preserve"> eggs in three </w:t>
+      </w:r>
+      <w:r>
+        <w:rPr>
+          <w:rFonts w:ascii="Courier New" w:cs="Courier New" w:eastAsia="Courier New" w:hAnsi="Courier New"/>
+          <w:color w:val="0000ff"/>
+          <w:sz w:val="18"/>
+          <w:szCs w:val="18"/>
+          <w:rtl w:val="0"/>
+        </w:rPr>
+        <w:t xml:space="preserve">&lt;ms&gt;&lt;tmp&gt;</w:t>
+      </w:r>
+      <w:r>
+        <w:rPr>
+          <w:color w:val="000000"/>
+          <w:rtl w:val="0"/>
+        </w:rPr>
+        <w:t xml:space="preserve">weeks</w:t>
+      </w:r>
+      <w:r>
+        <w:rPr>
+          <w:rFonts w:ascii="Courier New" w:cs="Courier New" w:eastAsia="Courier New" w:hAnsi="Courier New"/>
+          <w:color w:val="0000ff"/>
+          <w:sz w:val="18"/>
+          <w:szCs w:val="18"/>
+          <w:rtl w:val="0"/>
+        </w:rPr>
+        <w:t xml:space="preserve">&lt;/tmp&gt;&lt;/ms&gt;</w:t>
+      </w:r>
+      <w:r>
+        <w:rPr>
+          <w:color w:val="000000"/>
+          <w:rtl w:val="0"/>
+        </w:rPr>
+        <w:t xml:space="preserve"> </w:t>
       </w:r>
       <w:r>
         <w:rPr>
@@ -1059,20 +2216,88 @@
           <w:color w:val="000000"/>
           <w:rtl w:val="0"/>
         </w:rPr>
-        <w:t xml:space="preserve"> has eight </w:t>
-      </w:r>
-      <w:r>
-        <w:rPr>
-          <w:rtl w:val="0"/>
-        </w:rPr>
-        <w:t xml:space="preserve">feet</w:t>
-      </w:r>
-      <w:r>
-        <w:rPr>
-          <w:color w:val="000000"/>
-          <w:rtl w:val="0"/>
-        </w:rPr>
-        <w:t xml:space="preserve">, </w:t>
+        <w:t xml:space="preserve"> </w:t>
+      </w:r>
+      <w:r>
+        <w:rPr>
+          <w:rFonts w:ascii="Courier New" w:cs="Courier New" w:eastAsia="Courier New" w:hAnsi="Courier New"/>
+          <w:color w:val="0000ff"/>
+          <w:sz w:val="18"/>
+          <w:szCs w:val="18"/>
+          <w:rtl w:val="0"/>
+        </w:rPr>
+        <w:t xml:space="preserve">&lt;tmp&gt;</w:t>
+      </w:r>
+      <w:r>
+        <w:rPr>
+          <w:color w:val="000000"/>
+          <w:rtl w:val="0"/>
+        </w:rPr>
+        <w:t xml:space="preserve">around </w:t>
+      </w:r>
+      <w:r>
+        <w:rPr>
+          <w:rFonts w:ascii="Courier New" w:cs="Courier New" w:eastAsia="Courier New" w:hAnsi="Courier New"/>
+          <w:color w:val="0000ff"/>
+          <w:sz w:val="18"/>
+          <w:szCs w:val="18"/>
+          <w:rtl w:val="0"/>
+        </w:rPr>
+        <w:t xml:space="preserve">&lt;pn&gt;</w:t>
+      </w:r>
+      <w:r>
+        <w:rPr>
+          <w:color w:val="000000"/>
+          <w:rtl w:val="0"/>
+        </w:rPr>
+        <w:t xml:space="preserve">Saint John</w:t>
+      </w:r>
+      <w:r>
+        <w:rPr>
+          <w:rFonts w:ascii="Courier New" w:cs="Courier New" w:eastAsia="Courier New" w:hAnsi="Courier New"/>
+          <w:color w:val="0000ff"/>
+          <w:sz w:val="18"/>
+          <w:szCs w:val="18"/>
+          <w:rtl w:val="0"/>
+        </w:rPr>
+        <w:t xml:space="preserve">&lt;/pn&gt;</w:t>
+      </w:r>
+      <w:r>
+        <w:rPr>
+          <w:color w:val="000000"/>
+          <w:rtl w:val="0"/>
+        </w:rPr>
+        <w:t xml:space="preserve">'s Day</w:t>
+      </w:r>
+      <w:r>
+        <w:rPr>
+          <w:rFonts w:ascii="Courier New" w:cs="Courier New" w:eastAsia="Courier New" w:hAnsi="Courier New"/>
+          <w:color w:val="0000ff"/>
+          <w:sz w:val="18"/>
+          <w:szCs w:val="18"/>
+          <w:rtl w:val="0"/>
+        </w:rPr>
+        <w:t xml:space="preserve">&lt;/tmp&gt;</w:t>
+      </w:r>
+      <w:r>
+        <w:rPr>
+          <w:color w:val="000000"/>
+          <w:rtl w:val="0"/>
+        </w:rPr>
+        <w:t xml:space="preserve">. And </w:t>
+      </w:r>
+      <w:r>
+        <w:rPr>
+          <w:rtl w:val="0"/>
+        </w:rPr>
+        <w:t xml:space="preserve">at that time</w:t>
+      </w:r>
+      <w:r>
+        <w:rPr>
+          <w:color w:val="000000"/>
+          <w:rtl w:val="0"/>
+        </w:rPr>
+        <w:t xml:space="preserve"> one keeps their eggs </w:t>
       </w:r>
       <w:r>
         <w:rPr>
@@ -1101,490 +2326,6 @@
         <w:rPr>
           <w:rtl w:val="0"/>
         </w:rPr>
-        <w:t xml:space="preserve">coming</w:t>
-      </w:r>
-      <w:r>
-        <w:rPr>
-          <w:color w:val="000000"/>
-          <w:rtl w:val="0"/>
-        </w:rPr>
-        <w:t xml:space="preserve"> out it </w:t>
-      </w:r>
-      <w:r>
-        <w:rPr>
-          <w:rtl w:val="0"/>
-        </w:rPr>
-        <w:t xml:space="preserve">shorter</w:t>
-      </w:r>
-      <w:r>
-        <w:rPr>
-          <w:color w:val="000000"/>
-          <w:rtl w:val="0"/>
-        </w:rPr>
-        <w:t xml:space="preserve"> by half </w:t>
-      </w:r>
-      <w:r>
-        <w:rPr>
-          <w:rtl w:val="0"/>
-        </w:rPr>
-        <w:t xml:space="preserve">&amp;</w:t>
-      </w:r>
-      <w:r>
-        <w:rPr>
-          <w:rFonts w:ascii="Courier New" w:cs="Courier New" w:eastAsia="Courier New" w:hAnsi="Courier New"/>
-          <w:color w:val="a9a9a9"/>
-          <w:sz w:val="18"/>
-          <w:szCs w:val="18"/>
-          <w:rtl w:val="0"/>
-        </w:rPr>
-        <w:t xml:space="preserve">amp;</w:t>
-      </w:r>
-      <w:r>
-        <w:rPr>
-          <w:color w:val="000000"/>
-          <w:rtl w:val="0"/>
-        </w:rPr>
-        <w:t xml:space="preserve"> only has </w:t>
-      </w:r>
-      <w:r>
-        <w:rPr>
-          <w:rtl w:val="0"/>
-        </w:rPr>
-        <w:t xml:space="preserve">4</w:t>
-      </w:r>
-      <w:r>
-        <w:rPr>
-          <w:color w:val="000000"/>
-          <w:rtl w:val="0"/>
-        </w:rPr>
-        <w:t xml:space="preserve"> </w:t>
-      </w:r>
-      <w:r>
-        <w:rPr>
-          <w:rtl w:val="0"/>
-        </w:rPr>
-        <w:t xml:space="preserve">feet</w:t>
-      </w:r>
-      <w:r>
-        <w:rPr>
-          <w:color w:val="000000"/>
-          <w:rtl w:val="0"/>
-        </w:rPr>
-        <w:t xml:space="preserve">. On the other hand, it has become a butterfly </w:t>
-      </w:r>
-      <w:r>
-        <w:rPr>
-          <w:rtl w:val="0"/>
-        </w:rPr>
-        <w:t xml:space="preserve">&amp;</w:t>
-      </w:r>
-      <w:r>
-        <w:rPr>
-          <w:rFonts w:ascii="Courier New" w:cs="Courier New" w:eastAsia="Courier New" w:hAnsi="Courier New"/>
-          <w:color w:val="a9a9a9"/>
-          <w:sz w:val="18"/>
-          <w:szCs w:val="18"/>
-          <w:rtl w:val="0"/>
-        </w:rPr>
-        <w:t xml:space="preserve">amp;</w:t>
-      </w:r>
-      <w:r>
-        <w:rPr>
-          <w:color w:val="000000"/>
-          <w:rtl w:val="0"/>
-        </w:rPr>
-        <w:t xml:space="preserve"> has wings, </w:t>
-      </w:r>
-      <w:r>
-        <w:rPr>
-          <w:rtl w:val="0"/>
-        </w:rPr>
-        <w:t xml:space="preserve">without flying however</w:t>
-      </w:r>
-      <w:r>
-        <w:rPr>
-          <w:color w:val="000000"/>
-          <w:rtl w:val="0"/>
-        </w:rPr>
-        <w:t xml:space="preserve">. </w:t>
-      </w:r>
-      <w:r>
-        <w:rPr>
-          <w:rtl w:val="0"/>
-        </w:rPr>
-        <w:t xml:space="preserve">And there </w:t>
-      </w:r>
-      <w:r>
-        <w:rPr>
-          <w:color w:val="000000"/>
-          <w:rtl w:val="0"/>
-        </w:rPr>
-        <w:t xml:space="preserve">are m</w:t>
-      </w:r>
-      <w:r>
-        <w:rPr>
-          <w:color w:val="000000"/>
-          <w:rtl w:val="0"/>
-        </w:rPr>
-        <w:t xml:space="preserve">ale</w:t>
-      </w:r>
-      <w:r>
-        <w:rPr>
-          <w:rtl w:val="0"/>
-        </w:rPr>
-        <w:t xml:space="preserve"> &amp;</w:t>
-      </w:r>
-      <w:r>
-        <w:rPr>
-          <w:rFonts w:ascii="Courier New" w:cs="Courier New" w:eastAsia="Courier New" w:hAnsi="Courier New"/>
-          <w:color w:val="a9a9a9"/>
-          <w:sz w:val="18"/>
-          <w:szCs w:val="18"/>
-          <w:rtl w:val="0"/>
-        </w:rPr>
-        <w:t xml:space="preserve">amp;</w:t>
-      </w:r>
-      <w:r>
-        <w:rPr>
-          <w:color w:val="000000"/>
-          <w:rtl w:val="0"/>
-        </w:rPr>
-        <w:t xml:space="preserve"> female</w:t>
-      </w:r>
-      <w:r>
-        <w:rPr>
-          <w:color w:val="000000"/>
-          <w:rtl w:val="0"/>
-        </w:rPr>
-        <w:t xml:space="preserve">. As soon as they come out of the cocoon, the male </w:t>
-      </w:r>
-      <w:r>
-        <w:rPr>
-          <w:rtl w:val="0"/>
-        </w:rPr>
-        <w:t xml:space="preserve">charges</w:t>
-      </w:r>
-      <w:r>
-        <w:rPr>
-          <w:color w:val="000000"/>
-          <w:rtl w:val="0"/>
-        </w:rPr>
-        <w:t xml:space="preserve"> the female </w:t>
-      </w:r>
-      <w:r>
-        <w:rPr>
-          <w:rtl w:val="0"/>
-        </w:rPr>
-        <w:t xml:space="preserve">&amp;</w:t>
-      </w:r>
-      <w:r>
-        <w:rPr>
-          <w:rFonts w:ascii="Courier New" w:cs="Courier New" w:eastAsia="Courier New" w:hAnsi="Courier New"/>
-          <w:color w:val="a9a9a9"/>
-          <w:sz w:val="18"/>
-          <w:szCs w:val="18"/>
-          <w:rtl w:val="0"/>
-        </w:rPr>
-        <w:t xml:space="preserve">amp;</w:t>
-      </w:r>
-      <w:r>
-        <w:rPr>
-          <w:color w:val="000000"/>
-          <w:rtl w:val="0"/>
-        </w:rPr>
-        <w:t xml:space="preserve"> </w:t>
-      </w:r>
-      <w:r>
-        <w:rPr>
-          <w:rtl w:val="0"/>
-        </w:rPr>
-        <w:t xml:space="preserve">one</w:t>
-      </w:r>
-      <w:r>
-        <w:rPr>
-          <w:color w:val="000000"/>
-          <w:rtl w:val="0"/>
-        </w:rPr>
-        <w:t xml:space="preserve"> puts them on </w:t>
-      </w:r>
-      <w:r>
-        <w:rPr>
-          <w:rtl w:val="0"/>
-        </w:rPr>
-        <w:t xml:space="preserve">a</w:t>
-      </w:r>
-      <w:r>
-        <w:rPr>
-          <w:color w:val="000000"/>
-          <w:rtl w:val="0"/>
-        </w:rPr>
-        <w:t xml:space="preserve"> white linen, where they </w:t>
-      </w:r>
-      <w:r>
-        <w:rPr>
-          <w:rtl w:val="0"/>
-        </w:rPr>
-        <w:t xml:space="preserve">make</w:t>
-      </w:r>
-      <w:r>
-        <w:rPr>
-          <w:color w:val="000000"/>
-          <w:rtl w:val="0"/>
-        </w:rPr>
-        <w:t xml:space="preserve"> their eggs</w:t>
-      </w:r>
-      <w:r>
-        <w:rPr>
-          <w:rtl w:val="0"/>
-        </w:rPr>
-        <w:t xml:space="preserve">.</w:t>
-      </w:r>
-      <w:r>
-        <w:rPr>
-          <w:color w:val="000000"/>
-          <w:rtl w:val="0"/>
-        </w:rPr>
-        <w:t xml:space="preserve"> </w:t>
-      </w:r>
-      <w:r>
-        <w:rPr>
-          <w:rtl w:val="0"/>
-        </w:rPr>
-        <w:t xml:space="preserve">Which female</w:t>
-      </w:r>
-      <w:r>
-        <w:rPr>
-          <w:color w:val="000000"/>
-          <w:rtl w:val="0"/>
-        </w:rPr>
-        <w:t xml:space="preserve"> w</w:t>
-      </w:r>
-      <w:r>
-        <w:rPr>
-          <w:rtl w:val="0"/>
-        </w:rPr>
-        <w:t xml:space="preserve">ould</w:t>
-      </w:r>
-      <w:r>
-        <w:rPr>
-          <w:color w:val="000000"/>
-          <w:rtl w:val="0"/>
-        </w:rPr>
-        <w:t xml:space="preserve"> not be good </w:t>
-      </w:r>
-      <w:r>
-        <w:rPr>
-          <w:rtl w:val="0"/>
-        </w:rPr>
-        <w:t xml:space="preserve">&amp;</w:t>
-      </w:r>
-      <w:r>
-        <w:rPr>
-          <w:rFonts w:ascii="Courier New" w:cs="Courier New" w:eastAsia="Courier New" w:hAnsi="Courier New"/>
-          <w:color w:val="a9a9a9"/>
-          <w:sz w:val="18"/>
-          <w:szCs w:val="18"/>
-          <w:rtl w:val="0"/>
-        </w:rPr>
-        <w:t xml:space="preserve">amp;</w:t>
-      </w:r>
-      <w:r>
-        <w:rPr>
-          <w:color w:val="000000"/>
-          <w:rtl w:val="0"/>
-        </w:rPr>
-        <w:t xml:space="preserve"> </w:t>
-      </w:r>
-      <w:r>
-        <w:rPr>
-          <w:rtl w:val="0"/>
-        </w:rPr>
-        <w:t xml:space="preserve">profita</w:t>
-      </w:r>
-      <w:r>
-        <w:rPr>
-          <w:color w:val="000000"/>
-          <w:rtl w:val="0"/>
-        </w:rPr>
-        <w:t xml:space="preserve">ble if the male was not given to her.</w:t>
-      </w:r>
-      <w:r>
-        <w:rPr>
-          <w:rtl w:val="0"/>
-        </w:rPr>
-        <w:t xml:space="preserve"> And when</w:t>
-      </w:r>
-      <w:r>
-        <w:rPr>
-          <w:color w:val="000000"/>
-          <w:rtl w:val="0"/>
-        </w:rPr>
-        <w:t xml:space="preserve"> the male has detached himself from a female, one</w:t>
-      </w:r>
-      <w:r>
-        <w:rPr>
-          <w:rtl w:val="0"/>
-        </w:rPr>
-        <w:t xml:space="preserve"> needs to</w:t>
-      </w:r>
-      <w:r>
-        <w:rPr>
-          <w:color w:val="000000"/>
-          <w:rtl w:val="0"/>
-        </w:rPr>
-        <w:t xml:space="preserve"> t</w:t>
-      </w:r>
-      <w:r>
-        <w:rPr>
-          <w:rtl w:val="0"/>
-        </w:rPr>
-        <w:t xml:space="preserve">hrow </w:t>
-      </w:r>
-      <w:r>
-        <w:rPr>
-          <w:color w:val="000000"/>
-          <w:rtl w:val="0"/>
-        </w:rPr>
-        <w:t xml:space="preserve">it</w:t>
-      </w:r>
-      <w:r>
-        <w:rPr>
-          <w:rtl w:val="0"/>
-        </w:rPr>
-        <w:t xml:space="preserve">,</w:t>
-      </w:r>
-      <w:r>
-        <w:rPr>
-          <w:color w:val="000000"/>
-          <w:rtl w:val="0"/>
-        </w:rPr>
-        <w:t xml:space="preserve"> </w:t>
-      </w:r>
-      <w:r>
-        <w:rPr>
-          <w:rtl w:val="0"/>
-        </w:rPr>
-        <w:t xml:space="preserve">for</w:t>
-      </w:r>
-      <w:r>
-        <w:rPr>
-          <w:color w:val="000000"/>
-          <w:rtl w:val="0"/>
-        </w:rPr>
-        <w:t xml:space="preserve"> it would not be good to give it to another. They </w:t>
-      </w:r>
-      <w:r>
-        <w:rPr>
-          <w:rtl w:val="0"/>
-        </w:rPr>
-        <w:t xml:space="preserve">have completed</w:t>
-      </w:r>
-      <w:r>
-        <w:rPr>
-          <w:color w:val="000000"/>
-          <w:rtl w:val="0"/>
-        </w:rPr>
-        <w:t xml:space="preserve"> spinning </w:t>
-      </w:r>
-      <w:r>
-        <w:rPr>
-          <w:rtl w:val="0"/>
-        </w:rPr>
-        <w:t xml:space="preserve">&amp;</w:t>
-      </w:r>
-      <w:r>
-        <w:rPr>
-          <w:rFonts w:ascii="Courier New" w:cs="Courier New" w:eastAsia="Courier New" w:hAnsi="Courier New"/>
-          <w:color w:val="a9a9a9"/>
-          <w:sz w:val="18"/>
-          <w:szCs w:val="18"/>
-          <w:rtl w:val="0"/>
-        </w:rPr>
-        <w:t xml:space="preserve">amp;</w:t>
-      </w:r>
-      <w:r>
-        <w:rPr>
-          <w:color w:val="000000"/>
-          <w:rtl w:val="0"/>
-        </w:rPr>
-        <w:t xml:space="preserve"> </w:t>
-      </w:r>
-      <w:r>
-        <w:rPr>
-          <w:rtl w:val="0"/>
-        </w:rPr>
-        <w:t xml:space="preserve">making their</w:t>
-      </w:r>
-      <w:r>
-        <w:rPr>
-          <w:color w:val="000000"/>
-          <w:rtl w:val="0"/>
-        </w:rPr>
-        <w:t xml:space="preserve"> eggs in three weeks </w:t>
-      </w:r>
-      <w:r>
-        <w:rPr>
-          <w:rtl w:val="0"/>
-        </w:rPr>
-        <w:t xml:space="preserve">&amp;</w:t>
-      </w:r>
-      <w:r>
-        <w:rPr>
-          <w:rFonts w:ascii="Courier New" w:cs="Courier New" w:eastAsia="Courier New" w:hAnsi="Courier New"/>
-          <w:color w:val="a9a9a9"/>
-          <w:sz w:val="18"/>
-          <w:szCs w:val="18"/>
-          <w:rtl w:val="0"/>
-        </w:rPr>
-        <w:t xml:space="preserve">amp;</w:t>
-      </w:r>
-      <w:r>
-        <w:rPr>
-          <w:color w:val="000000"/>
-          <w:rtl w:val="0"/>
-        </w:rPr>
-        <w:t xml:space="preserve"> around Saint John's Day. And </w:t>
-      </w:r>
-      <w:r>
-        <w:rPr>
-          <w:rtl w:val="0"/>
-        </w:rPr>
-        <w:t xml:space="preserve">at that time</w:t>
-      </w:r>
-      <w:r>
-        <w:rPr>
-          <w:color w:val="000000"/>
-          <w:rtl w:val="0"/>
-        </w:rPr>
-        <w:t xml:space="preserve"> one keeps their eggs </w:t>
-      </w:r>
-      <w:r>
-        <w:rPr>
-          <w:rtl w:val="0"/>
-        </w:rPr>
-        <w:t xml:space="preserve">&amp;</w:t>
-      </w:r>
-      <w:r>
-        <w:rPr>
-          <w:rFonts w:ascii="Courier New" w:cs="Courier New" w:eastAsia="Courier New" w:hAnsi="Courier New"/>
-          <w:color w:val="a9a9a9"/>
-          <w:sz w:val="18"/>
-          <w:szCs w:val="18"/>
-          <w:rtl w:val="0"/>
-        </w:rPr>
-        <w:t xml:space="preserve">amp;</w:t>
-      </w:r>
-      <w:r>
-        <w:rPr>
-          <w:color w:val="000000"/>
-          <w:rtl w:val="0"/>
-        </w:rPr>
-        <w:t xml:space="preserve"> </w:t>
-      </w:r>
-      <w:r>
-        <w:rPr>
-          <w:rtl w:val="0"/>
-        </w:rPr>
         <w:t xml:space="preserve">seed</w:t>
       </w:r>
       <w:r>
@@ -1592,54 +2333,101 @@
           <w:color w:val="000000"/>
           <w:rtl w:val="0"/>
         </w:rPr>
-        <w:t xml:space="preserve"> until Holy Week, as </w:t>
-      </w:r>
-      <w:r>
-        <w:rPr>
-          <w:rtl w:val="0"/>
-        </w:rPr>
-        <w:t xml:space="preserve">is said</w:t>
-      </w:r>
-      <w:r>
-        <w:rPr>
-          <w:color w:val="000000"/>
-          <w:rtl w:val="0"/>
-        </w:rPr>
-        <w:t xml:space="preserve">. Some </w:t>
-      </w:r>
-      <w:r>
-        <w:rPr>
-          <w:rFonts w:ascii="Courier New" w:cs="Courier New" w:eastAsia="Courier New" w:hAnsi="Courier New"/>
-          <w:color w:val="0000ff"/>
-          <w:sz w:val="18"/>
-          <w:szCs w:val="18"/>
-          <w:rtl w:val="0"/>
-        </w:rPr>
-        <w:t xml:space="preserve">&lt;x&gt;</w:t>
-      </w:r>
-      <w:r>
-        <w:rPr>
-          <w:color w:val="000000"/>
-          <w:rtl w:val="0"/>
-        </w:rPr>
-        <w:t xml:space="preserve">worms</w:t>
-      </w:r>
-      <w:r>
-        <w:rPr>
-          <w:rFonts w:ascii="Courier New" w:cs="Courier New" w:eastAsia="Courier New" w:hAnsi="Courier New"/>
-          <w:color w:val="0000ff"/>
-          <w:sz w:val="18"/>
-          <w:szCs w:val="18"/>
-          <w:rtl w:val="0"/>
-        </w:rPr>
-        <w:t xml:space="preserve">&lt;/x&gt;</w:t>
-      </w:r>
-      <w:r>
-        <w:rPr>
-          <w:color w:val="000000"/>
-          <w:rtl w:val="0"/>
-        </w:rPr>
-        <w:t xml:space="preserve"> spin among the leaves</w:t>
+        <w:t xml:space="preserve"> </w:t>
+      </w:r>
+      <w:r>
+        <w:rPr>
+          <w:rFonts w:ascii="Courier New" w:cs="Courier New" w:eastAsia="Courier New" w:hAnsi="Courier New"/>
+          <w:color w:val="0000ff"/>
+          <w:sz w:val="18"/>
+          <w:szCs w:val="18"/>
+          <w:rtl w:val="0"/>
+        </w:rPr>
+        <w:t xml:space="preserve">&lt;ms&gt;&lt;tmp&gt;</w:t>
+      </w:r>
+      <w:r>
+        <w:rPr>
+          <w:color w:val="000000"/>
+          <w:rtl w:val="0"/>
+        </w:rPr>
+        <w:t xml:space="preserve">until Holy Week</w:t>
+      </w:r>
+      <w:r>
+        <w:rPr>
+          <w:rFonts w:ascii="Courier New" w:cs="Courier New" w:eastAsia="Courier New" w:hAnsi="Courier New"/>
+          <w:color w:val="0000ff"/>
+          <w:sz w:val="18"/>
+          <w:szCs w:val="18"/>
+          <w:rtl w:val="0"/>
+        </w:rPr>
+        <w:t xml:space="preserve">&lt;/tmp&gt;&lt;/ms&gt;</w:t>
+      </w:r>
+      <w:r>
+        <w:rPr>
+          <w:color w:val="000000"/>
+          <w:rtl w:val="0"/>
+        </w:rPr>
+        <w:t xml:space="preserve">, as </w:t>
+      </w:r>
+      <w:r>
+        <w:rPr>
+          <w:rFonts w:ascii="Courier New" w:cs="Courier New" w:eastAsia="Courier New" w:hAnsi="Courier New"/>
+          <w:color w:val="a91111"/>
+          <w:sz w:val="18"/>
+          <w:szCs w:val="18"/>
+          <w:rtl w:val="0"/>
+        </w:rPr>
+        <w:t xml:space="preserve">&lt;del&gt;</w:t>
+      </w:r>
+      <w:r>
+        <w:rPr>
+          <w:rFonts w:ascii="Courier New" w:cs="Courier New" w:eastAsia="Courier New" w:hAnsi="Courier New"/>
+          <w:color w:val="0000ff"/>
+          <w:sz w:val="18"/>
+          <w:szCs w:val="18"/>
+          <w:rtl w:val="0"/>
+        </w:rPr>
+        <w:t xml:space="preserve">&lt;fr&gt;</w:t>
+      </w:r>
+      <w:r>
+        <w:rPr>
+          <w:color w:val="000000"/>
+          <w:rtl w:val="0"/>
+        </w:rPr>
+        <w:t xml:space="preserve">on</w:t>
+      </w:r>
+      <w:r>
+        <w:rPr>
+          <w:rFonts w:ascii="Courier New" w:cs="Courier New" w:eastAsia="Courier New" w:hAnsi="Courier New"/>
+          <w:color w:val="0000ff"/>
+          <w:sz w:val="18"/>
+          <w:szCs w:val="18"/>
+          <w:rtl w:val="0"/>
+        </w:rPr>
+        <w:t xml:space="preserve">&lt;/fr&gt;</w:t>
+      </w:r>
+      <w:r>
+        <w:rPr>
+          <w:rFonts w:ascii="Courier New" w:cs="Courier New" w:eastAsia="Courier New" w:hAnsi="Courier New"/>
+          <w:color w:val="a91111"/>
+          <w:sz w:val="18"/>
+          <w:szCs w:val="18"/>
+          <w:rtl w:val="0"/>
+        </w:rPr>
+        <w:t xml:space="preserve">&lt;/del&gt;</w:t>
+      </w:r>
+      <w:r>
+        <w:rPr>
+          <w:rtl w:val="0"/>
+        </w:rPr>
+        <w:t xml:space="preserve"> is said</w:t>
+      </w:r>
+      <w:r>
+        <w:rPr>
+          <w:color w:val="000000"/>
+          <w:rtl w:val="0"/>
+        </w:rPr>
+        <w:t xml:space="preserve">. Some spin among the leaves</w:t>
       </w:r>
       <w:r>
         <w:rPr>
@@ -1966,7 +2754,7 @@
 
 <file path=word/comments.xml><?xml version="1.0" encoding="utf-8"?>
 <w:comments xmlns:mc="http://schemas.openxmlformats.org/markup-compatibility/2006" xmlns:o="urn:schemas-microsoft-com:office:office" xmlns:r="http://schemas.openxmlformats.org/officeDocument/2006/relationships" xmlns:m="http://schemas.openxmlformats.org/officeDocument/2006/math" xmlns:v="urn:schemas-microsoft-com:vml" xmlns:wp="http://schemas.openxmlformats.org/drawingml/2006/wordprocessingDrawing" xmlns:w10="urn:schemas-microsoft-com:office:word" xmlns:w="http://schemas.openxmlformats.org/wordprocessingml/2006/main" xmlns:wne="http://schemas.microsoft.com/office/word/2006/wordml" xmlns:sl="http://schemas.openxmlformats.org/schemaLibrary/2006/main" xmlns:a="http://schemas.openxmlformats.org/drawingml/2006/main" xmlns:pic="http://schemas.openxmlformats.org/drawingml/2006/picture" xmlns:c="http://schemas.openxmlformats.org/drawingml/2006/chart" xmlns:lc="http://schemas.openxmlformats.org/drawingml/2006/lockedCanvas" xmlns:dgm="http://schemas.openxmlformats.org/drawingml/2006/diagram" xmlns:wps="http://schemas.microsoft.com/office/word/2010/wordprocessingShape" xmlns:wpg="http://schemas.microsoft.com/office/word/2010/wordprocessingGroup" xmlns:w14="http://schemas.microsoft.com/office/word/2010/wordml" xmlns:w15="http://schemas.microsoft.com/office/word/2012/wordml">
-  <w:comment w:author="Justin Gibson" w:id="0" w:date="2015-06-15T18:40:05Z">
+  <w:comment w:author="Celine Camps" w:id="0" w:date="2018-07-04T08:32:25Z">
     <w:p>
       <w:pPr>
         <w:keepNext w:val="0"/>
@@ -2013,7 +2801,7 @@
           <w:vertAlign w:val="baseline"/>
           <w:rtl w:val="0"/>
         </w:rPr>
-        <w:t xml:space="preserve">verify</w:t>
+        <w:t xml:space="preserve">Justin Gibson comment: Verify (June 2015)</w:t>
       </w:r>
     </w:p>
   </w:comment>

--- a/TEMP/input/p054r_JWG_JBC_+MHS_+_G3/tl_p054r.docx
+++ b/TEMP/input/p054r_JWG_JBC_+MHS_+_G3/tl_p054r.docx
@@ -217,23 +217,7 @@
           <w:szCs w:val="18"/>
           <w:rtl w:val="0"/>
         </w:rPr>
-        <w:t xml:space="preserve">&lt;id&gt;</w:t>
-      </w:r>
-      <w:r>
-        <w:rPr>
-          <w:rtl w:val="0"/>
-        </w:rPr>
-        <w:t xml:space="preserve">p053v_1</w:t>
-      </w:r>
-      <w:r>
-        <w:rPr>
-          <w:rFonts w:ascii="Courier New" w:cs="Courier New" w:eastAsia="Courier New" w:hAnsi="Courier New"/>
-          <w:color w:val="7f6000"/>
-          <w:sz w:val="18"/>
-          <w:szCs w:val="18"/>
-          <w:rtl w:val="0"/>
-        </w:rPr>
-        <w:t xml:space="preserve">&lt;/id&gt;</w:t>
+        <w:t xml:space="preserve">&lt;id&gt;p053v_1&lt;/id&gt;</w:t>
       </w:r>
       <w:r>
         <w:rPr>

--- a/TEMP/input/p054r_JWG_JBC_+MHS_+_G3/tl_p054r.docx
+++ b/TEMP/input/p054r_JWG_JBC_+MHS_+_G3/tl_p054r.docx
@@ -944,7 +944,16 @@
           <w:szCs w:val="18"/>
           <w:rtl w:val="0"/>
         </w:rPr>
-        <w:t xml:space="preserve">&lt;/fr&gt;&lt;/m&gt;</w:t>
+        <w:t xml:space="preserve">&lt;/fr&gt;&lt;/m&gt;&lt;comment&gt;</w:t>
+      </w:r>
+      <w:r>
+        <w:rPr>
+          <w:color w:val="0000ff"/>
+          <w:sz w:val="16"/>
+          <w:szCs w:val="16"/>
+          <w:rtl w:val="0"/>
+        </w:rPr>
+        <w:t xml:space="preserve">c_054r_02&lt;/comment&gt;</w:t>
       </w:r>
       <w:r>
         <w:rPr>
@@ -2506,7 +2515,7 @@
         <w:rPr>
           <w:rtl w:val="0"/>
         </w:rPr>
-        <w:t xml:space="preserve">left-top</w:t>
+        <w:t xml:space="preserve">left-middle</w:t>
       </w:r>
       <w:r>
         <w:rPr>
@@ -2729,7 +2738,7 @@
     </w:p>
     <w:sectPr>
       <w:pgSz w:h="15840" w:w="12240"/>
-      <w:pgMar w:bottom="1440" w:top="1440" w:left="1440" w:right="1440" w:header="0"/>
+      <w:pgMar w:bottom="1440" w:top="1440" w:left="1440" w:right="1440" w:header="0" w:footer="720"/>
       <w:pgNumType w:start="1"/>
     </w:sectPr>
   </w:body>

--- a/TEMP/input/p054r_JWG_JBC_+MHS_+_G3/tl_p054r.docx
+++ b/TEMP/input/p054r_JWG_JBC_+MHS_+_G3/tl_p054r.docx
@@ -15,7 +15,6 @@
           <w:between w:space="0" w:sz="0" w:val="nil"/>
         </w:pBdr>
         <w:shd w:fill="auto" w:val="clear"/>
-        <w:contextualSpacing w:val="0"/>
         <w:rPr>
           <w:color w:val="000000"/>
         </w:rPr>
@@ -66,7 +65,6 @@
           <w:between w:space="0" w:sz="0" w:val="nil"/>
         </w:pBdr>
         <w:shd w:fill="auto" w:val="clear"/>
-        <w:contextualSpacing w:val="0"/>
         <w:rPr>
           <w:color w:val="000000"/>
         </w:rPr>
@@ -120,7 +118,6 @@
           <w:between w:space="0" w:sz="0" w:val="nil"/>
         </w:pBdr>
         <w:shd w:fill="auto" w:val="clear"/>
-        <w:contextualSpacing w:val="0"/>
         <w:rPr/>
       </w:pPr>
       <w:r>
@@ -142,7 +139,6 @@
           <w:between w:space="0" w:sz="0" w:val="nil"/>
         </w:pBdr>
         <w:shd w:fill="auto" w:val="clear"/>
-        <w:contextualSpacing w:val="0"/>
         <w:rPr/>
       </w:pPr>
       <w:r>
@@ -174,7 +170,6 @@
           <w:between w:space="0" w:sz="0" w:val="nil"/>
         </w:pBdr>
         <w:shd w:fill="auto" w:val="clear"/>
-        <w:contextualSpacing w:val="0"/>
         <w:rPr/>
       </w:pPr>
       <w:r>
@@ -206,7 +201,6 @@
           <w:between w:space="0" w:sz="0" w:val="nil"/>
         </w:pBdr>
         <w:shd w:fill="auto" w:val="clear"/>
-        <w:contextualSpacing w:val="0"/>
         <w:rPr/>
       </w:pPr>
       <w:r>
@@ -238,7 +232,6 @@
           <w:between w:space="0" w:sz="0" w:val="nil"/>
         </w:pBdr>
         <w:shd w:fill="auto" w:val="clear"/>
-        <w:contextualSpacing w:val="0"/>
         <w:rPr>
           <w:color w:val="000000"/>
         </w:rPr>
@@ -262,7 +255,6 @@
           <w:between w:space="0" w:sz="0" w:val="nil"/>
         </w:pBdr>
         <w:shd w:fill="auto" w:val="clear"/>
-        <w:contextualSpacing w:val="0"/>
         <w:rPr>
           <w:color w:val="000000"/>
         </w:rPr>
@@ -2474,7 +2466,6 @@
           <w:between w:space="0" w:sz="0" w:val="nil"/>
         </w:pBdr>
         <w:shd w:fill="auto" w:val="clear"/>
-        <w:contextualSpacing w:val="0"/>
         <w:rPr>
           <w:color w:val="000000"/>
         </w:rPr>
@@ -2498,7 +2489,6 @@
           <w:between w:space="0" w:sz="0" w:val="nil"/>
         </w:pBdr>
         <w:shd w:fill="auto" w:val="clear"/>
-        <w:contextualSpacing w:val="0"/>
         <w:rPr/>
       </w:pPr>
       <w:r>
@@ -2546,7 +2536,6 @@
           <w:between w:space="0" w:sz="0" w:val="nil"/>
         </w:pBdr>
         <w:shd w:fill="auto" w:val="clear"/>
-        <w:contextualSpacing w:val="0"/>
         <w:rPr>
           <w:color w:val="000000"/>
         </w:rPr>
@@ -2669,7 +2658,6 @@
           <w:between w:space="0" w:sz="0" w:val="nil"/>
         </w:pBdr>
         <w:shd w:fill="auto" w:val="clear"/>
-        <w:contextualSpacing w:val="0"/>
         <w:rPr>
           <w:color w:val="000000"/>
         </w:rPr>
@@ -2691,7 +2679,6 @@
           <w:between w:space="0" w:sz="0" w:val="nil"/>
         </w:pBdr>
         <w:shd w:fill="auto" w:val="clear"/>
-        <w:contextualSpacing w:val="0"/>
         <w:rPr>
           <w:color w:val="000000"/>
         </w:rPr>
@@ -2725,7 +2712,6 @@
           <w:between w:space="0" w:sz="0" w:val="nil"/>
         </w:pBdr>
         <w:shd w:fill="auto" w:val="clear"/>
-        <w:contextualSpacing w:val="0"/>
         <w:rPr>
           <w:color w:val="000000"/>
         </w:rPr>
@@ -2763,7 +2749,6 @@
         <w:shd w:fill="auto" w:val="clear"/>
         <w:spacing w:after="0" w:before="0" w:line="240" w:lineRule="auto"/>
         <w:ind w:left="0" w:right="0" w:firstLine="0"/>
-        <w:contextualSpacing w:val="0"/>
         <w:jc w:val="left"/>
         <w:rPr>
           <w:rFonts w:ascii="Arial" w:cs="Arial" w:eastAsia="Arial" w:hAnsi="Arial"/>
